--- a/assets/docs/resume/KutayBSezginel_Resume.docx
+++ b/assets/docs/resume/KutayBSezginel_Resume.docx
@@ -1,6 +1,6 @@
 
 <file path=word/document.xml><?xml version="1.0" encoding="utf-8"?>
-<w:document xmlns:wpc="http://schemas.microsoft.com/office/word/2010/wordprocessingCanvas" xmlns:cx="http://schemas.microsoft.com/office/drawing/2014/chartex" xmlns:cx1="http://schemas.microsoft.com/office/drawing/2015/9/8/chartex" xmlns:cx2="http://schemas.microsoft.com/office/drawing/2015/10/21/chartex" xmlns:cx3="http://schemas.microsoft.com/office/drawing/2016/5/9/chartex" xmlns:cx4="http://schemas.microsoft.com/office/drawing/2016/5/10/chartex" xmlns:cx5="http://schemas.microsoft.com/office/drawing/2016/5/11/chartex" xmlns:cx6="http://schemas.microsoft.com/office/drawing/2016/5/12/chartex" xmlns:cx7="http://schemas.microsoft.com/office/drawing/2016/5/13/chartex" xmlns:cx8="http://schemas.microsoft.com/office/drawing/2016/5/14/chartex" xmlns:mc="http://schemas.openxmlformats.org/markup-compatibility/2006" xmlns:aink="http://schemas.microsoft.com/office/drawing/2016/ink" xmlns:am3d="http://schemas.microsoft.com/office/drawing/2017/model3d" xmlns:o="urn:schemas-microsoft-com:office:office" xmlns:oel="http://schemas.microsoft.com/office/2019/extlst" xmlns:r="http://schemas.openxmlformats.org/officeDocument/2006/relationships" xmlns:m="http://schemas.openxmlformats.org/officeDocument/2006/math" xmlns:v="urn:schemas-microsoft-com:vml" xmlns:wp14="http://schemas.microsoft.com/office/word/2010/wordprocessingDrawing" xmlns:wp="http://schemas.openxmlformats.org/drawingml/2006/wordprocessingDrawing" xmlns:w10="urn:schemas-microsoft-com:office:word" xmlns:w="http://schemas.openxmlformats.org/wordprocessingml/2006/main" xmlns:w14="http://schemas.microsoft.com/office/word/2010/wordml" xmlns:w15="http://schemas.microsoft.com/office/word/2012/wordml" xmlns:w16cex="http://schemas.microsoft.com/office/word/2018/wordml/cex" xmlns:w16cid="http://schemas.microsoft.com/office/word/2016/wordml/cid" xmlns:w16="http://schemas.microsoft.com/office/word/2018/wordml" xmlns:w16sdtdh="http://schemas.microsoft.com/office/word/2020/wordml/sdtdatahash" xmlns:w16se="http://schemas.microsoft.com/office/word/2015/wordml/symex" xmlns:wpg="http://schemas.microsoft.com/office/word/2010/wordprocessingGroup" xmlns:wpi="http://schemas.microsoft.com/office/word/2010/wordprocessingInk" xmlns:wne="http://schemas.microsoft.com/office/word/2006/wordml" xmlns:wps="http://schemas.microsoft.com/office/word/2010/wordprocessingShape" mc:Ignorable="w14 w15 w16se w16cid w16 w16cex w16sdtdh wp14">
+<w:document xmlns:wpc="http://schemas.microsoft.com/office/word/2010/wordprocessingCanvas" xmlns:cx="http://schemas.microsoft.com/office/drawing/2014/chartex" xmlns:cx1="http://schemas.microsoft.com/office/drawing/2015/9/8/chartex" xmlns:cx2="http://schemas.microsoft.com/office/drawing/2015/10/21/chartex" xmlns:cx3="http://schemas.microsoft.com/office/drawing/2016/5/9/chartex" xmlns:cx4="http://schemas.microsoft.com/office/drawing/2016/5/10/chartex" xmlns:cx5="http://schemas.microsoft.com/office/drawing/2016/5/11/chartex" xmlns:cx6="http://schemas.microsoft.com/office/drawing/2016/5/12/chartex" xmlns:cx7="http://schemas.microsoft.com/office/drawing/2016/5/13/chartex" xmlns:cx8="http://schemas.microsoft.com/office/drawing/2016/5/14/chartex" xmlns:mc="http://schemas.openxmlformats.org/markup-compatibility/2006" xmlns:aink="http://schemas.microsoft.com/office/drawing/2016/ink" xmlns:am3d="http://schemas.microsoft.com/office/drawing/2017/model3d" xmlns:o="urn:schemas-microsoft-com:office:office" xmlns:oel="http://schemas.microsoft.com/office/2019/extlst" xmlns:r="http://schemas.openxmlformats.org/officeDocument/2006/relationships" xmlns:m="http://schemas.openxmlformats.org/officeDocument/2006/math" xmlns:v="urn:schemas-microsoft-com:vml" xmlns:wp14="http://schemas.microsoft.com/office/word/2010/wordprocessingDrawing" xmlns:wp="http://schemas.openxmlformats.org/drawingml/2006/wordprocessingDrawing" xmlns:w10="urn:schemas-microsoft-com:office:word" xmlns:w="http://schemas.openxmlformats.org/wordprocessingml/2006/main" xmlns:w14="http://schemas.microsoft.com/office/word/2010/wordml" xmlns:w15="http://schemas.microsoft.com/office/word/2012/wordml" xmlns:w16cex="http://schemas.microsoft.com/office/word/2018/wordml/cex" xmlns:w16cid="http://schemas.microsoft.com/office/word/2016/wordml/cid" xmlns:w16="http://schemas.microsoft.com/office/word/2018/wordml" xmlns:w16du="http://schemas.microsoft.com/office/word/2023/wordml/word16du" xmlns:w16sdtdh="http://schemas.microsoft.com/office/word/2020/wordml/sdtdatahash" xmlns:w16sdtfl="http://schemas.microsoft.com/office/word/2024/wordml/sdtformatlock" xmlns:w16se="http://schemas.microsoft.com/office/word/2015/wordml/symex" xmlns:wpg="http://schemas.microsoft.com/office/word/2010/wordprocessingGroup" xmlns:wpi="http://schemas.microsoft.com/office/word/2010/wordprocessingInk" xmlns:wne="http://schemas.microsoft.com/office/word/2006/wordml" xmlns:wps="http://schemas.microsoft.com/office/word/2010/wordprocessingShape" mc:Ignorable="w14 w15 w16se w16cid w16 w16cex w16sdtdh w16sdtfl w16du wp14">
   <w:background w:color="FFFFFF"/>
   <w:body>
     <w:p>
@@ -28,7 +28,6 @@
     <w:p>
       <w:pPr>
         <w:spacing w:before="0" w:after="0"/>
-        <w:jc w:val="right"/>
         <w:divId w:val="2040080347"/>
         <w:rPr>
           <w:rFonts w:ascii="Avenir Next" w:eastAsia="Times New Roman" w:hAnsi="Avenir Next" w:cs="Arial"/>
@@ -37,21 +36,14 @@
       </w:pPr>
       <w:r>
         <w:rPr>
-          <w:rFonts w:ascii="Avenir Next" w:eastAsia="Times New Roman" w:hAnsi="Avenir Next" w:cs="Arial"/>
-          <w:color w:val="000000"/>
-        </w:rPr>
-        <w:t>41</w:t>
-      </w:r>
-      <w:r>
-        <w:rPr>
-          <w:rFonts w:ascii="Avenir Next" w:eastAsia="Times New Roman" w:hAnsi="Avenir Next" w:cs="Arial"/>
-          <w:color w:val="000000"/>
-        </w:rPr>
-        <w:t>14</w:t>
-      </w:r>
-      <w:r>
-        <w:rPr>
-          <w:rFonts w:ascii="Avenir Next" w:eastAsia="Times New Roman" w:hAnsi="Avenir Next" w:cs="Arial"/>
+          <w:rFonts w:ascii="Apple Color Emoji" w:eastAsia="Times New Roman" w:hAnsi="Apple Color Emoji" w:cs="Apple Color Emoji"/>
+          <w:color w:val="000000"/>
+        </w:rPr>
+        <w:t>📍</w:t>
+      </w:r>
+      <w:r>
+        <w:rPr>
+          <w:rFonts w:ascii="Cambria" w:eastAsia="Times New Roman" w:hAnsi="Cambria" w:cs="Apple Color Emoji"/>
           <w:color w:val="000000"/>
         </w:rPr>
         <w:t xml:space="preserve"> </w:t>
@@ -61,21 +53,56 @@
           <w:rFonts w:ascii="Avenir Next" w:eastAsia="Times New Roman" w:hAnsi="Avenir Next" w:cs="Arial"/>
           <w:color w:val="000000"/>
         </w:rPr>
-        <w:t>Davis Pl</w:t>
-      </w:r>
-      <w:r>
-        <w:rPr>
-          <w:rFonts w:ascii="Avenir Next" w:eastAsia="Times New Roman" w:hAnsi="Avenir Next" w:cs="Arial"/>
-          <w:color w:val="000000"/>
-        </w:rPr>
-        <w:t xml:space="preserve"> NW</w:t>
-      </w:r>
-      <w:r>
-        <w:rPr>
-          <w:rFonts w:ascii="Avenir Next" w:eastAsia="Times New Roman" w:hAnsi="Avenir Next" w:cs="Arial"/>
-          <w:color w:val="000000"/>
-        </w:rPr>
-        <w:t>,</w:t>
+        <w:t>Baltimore</w:t>
+      </w:r>
+      <w:r>
+        <w:rPr>
+          <w:rFonts w:ascii="Avenir Next" w:eastAsia="Times New Roman" w:hAnsi="Avenir Next" w:cs="Arial"/>
+          <w:color w:val="000000"/>
+        </w:rPr>
+        <w:t xml:space="preserve">, </w:t>
+      </w:r>
+      <w:r>
+        <w:rPr>
+          <w:rFonts w:ascii="Avenir Next" w:eastAsia="Times New Roman" w:hAnsi="Avenir Next" w:cs="Arial"/>
+          <w:color w:val="000000"/>
+        </w:rPr>
+        <w:t>M</w:t>
+      </w:r>
+      <w:r>
+        <w:rPr>
+          <w:rFonts w:ascii="Avenir Next" w:eastAsia="Times New Roman" w:hAnsi="Avenir Next" w:cs="Arial"/>
+          <w:color w:val="000000"/>
+        </w:rPr>
+        <w:t>D</w:t>
+      </w:r>
+      <w:r>
+        <w:rPr>
+          <w:rFonts w:ascii="Avenir Next" w:eastAsia="Times New Roman" w:hAnsi="Avenir Next" w:cs="Arial"/>
+          <w:color w:val="000000"/>
+        </w:rPr>
+        <w:t xml:space="preserve">    </w:t>
+      </w:r>
+      <w:r>
+        <w:rPr>
+          <mc:AlternateContent>
+            <mc:Choice Requires="w16se">
+              <w:rFonts w:ascii="Avenir Next" w:eastAsia="Times New Roman" w:hAnsi="Avenir Next" w:cs="Arial"/>
+            </mc:Choice>
+            <mc:Fallback>
+              <w:rFonts w:ascii="Apple Color Emoji" w:eastAsia="Apple Color Emoji" w:hAnsi="Apple Color Emoji" w:cs="Apple Color Emoji"/>
+            </mc:Fallback>
+          </mc:AlternateContent>
+          <w:color w:val="000000"/>
+        </w:rPr>
+        <mc:AlternateContent>
+          <mc:Choice Requires="w16se">
+            <w16se:symEx w16se:font="Apple Color Emoji" w16se:char="1F4DE"/>
+          </mc:Choice>
+          <mc:Fallback>
+            <w:t>📞</w:t>
+          </mc:Fallback>
+        </mc:AlternateContent>
       </w:r>
       <w:r>
         <w:rPr>
@@ -89,53 +116,49 @@
           <w:rFonts w:ascii="Avenir Next" w:eastAsia="Times New Roman" w:hAnsi="Avenir Next" w:cs="Arial"/>
           <w:color w:val="000000"/>
         </w:rPr>
-        <w:t>Washington</w:t>
-      </w:r>
-      <w:r>
-        <w:rPr>
-          <w:rFonts w:ascii="Avenir Next" w:eastAsia="Times New Roman" w:hAnsi="Avenir Next" w:cs="Arial"/>
-          <w:color w:val="000000"/>
-        </w:rPr>
-        <w:t xml:space="preserve">, </w:t>
-      </w:r>
-      <w:r>
-        <w:rPr>
-          <w:rFonts w:ascii="Avenir Next" w:eastAsia="Times New Roman" w:hAnsi="Avenir Next" w:cs="Arial"/>
-          <w:color w:val="000000"/>
-        </w:rPr>
-        <w:t>DC</w:t>
-      </w:r>
-    </w:p>
-    <w:p>
-      <w:pPr>
-        <w:spacing w:before="0" w:after="0"/>
-        <w:jc w:val="right"/>
-        <w:divId w:val="2040080347"/>
-        <w:rPr>
-          <w:rFonts w:ascii="Avenir Next" w:eastAsia="Times New Roman" w:hAnsi="Avenir Next" w:cs="Arial"/>
-          <w:color w:val="000000"/>
-        </w:rPr>
-      </w:pPr>
-      <w:r>
-        <w:rPr>
-          <w:rFonts w:ascii="Avenir Next" w:eastAsia="Times New Roman" w:hAnsi="Avenir Next" w:cs="Arial"/>
-          <w:color w:val="000000"/>
-        </w:rPr>
-        <w:t>+</w:t>
-      </w:r>
-      <w:r>
-        <w:rPr>
-          <w:rFonts w:ascii="Avenir Next" w:eastAsia="Times New Roman" w:hAnsi="Avenir Next" w:cs="Arial"/>
-          <w:color w:val="000000"/>
-        </w:rPr>
-        <w:t>1 (619) 576 64 78</w:t>
-      </w:r>
-      <w:r>
-        <w:rPr>
-          <w:rFonts w:ascii="Avenir Next" w:eastAsia="Times New Roman" w:hAnsi="Avenir Next" w:cs="Arial"/>
-          <w:color w:val="000000"/>
-        </w:rPr>
-        <w:t xml:space="preserve"> | </w:t>
+        <w:t xml:space="preserve">Phone: </w:t>
+      </w:r>
+      <w:r>
+        <w:rPr>
+          <w:rFonts w:ascii="Avenir Next" w:eastAsia="Times New Roman" w:hAnsi="Avenir Next" w:cs="Arial"/>
+          <w:color w:val="000000"/>
+        </w:rPr>
+        <w:t xml:space="preserve">+1 (619) 576 64 78 </w:t>
+      </w:r>
+      <w:r>
+        <w:rPr>
+          <w:rFonts w:ascii="Avenir Next" w:eastAsia="Times New Roman" w:hAnsi="Avenir Next" w:cs="Arial"/>
+          <w:color w:val="000000"/>
+        </w:rPr>
+        <w:t xml:space="preserve">  </w:t>
+      </w:r>
+      <w:r>
+        <w:rPr>
+          <w:rFonts w:ascii="Apple Color Emoji" w:eastAsia="Times New Roman" w:hAnsi="Apple Color Emoji" w:cs="Arial"/>
+          <w:color w:val="000000"/>
+        </w:rPr>
+        <w:t>✉️</w:t>
+      </w:r>
+      <w:r>
+        <w:rPr>
+          <w:rFonts w:ascii="Cambria" w:eastAsia="Times New Roman" w:hAnsi="Cambria" w:cs="Arial"/>
+          <w:color w:val="000000"/>
+        </w:rPr>
+        <w:t xml:space="preserve"> </w:t>
+      </w:r>
+      <w:r>
+        <w:rPr>
+          <w:rFonts w:ascii="Avenir Next" w:eastAsia="Times New Roman" w:hAnsi="Avenir Next" w:cs="Arial"/>
+          <w:color w:val="000000"/>
+        </w:rPr>
+        <w:t>Email:</w:t>
+      </w:r>
+      <w:r>
+        <w:rPr>
+          <w:rFonts w:ascii="Avenir Next" w:eastAsia="Times New Roman" w:hAnsi="Avenir Next" w:cs="Arial"/>
+          <w:color w:val="000000"/>
+        </w:rPr>
+        <w:t xml:space="preserve"> </w:t>
       </w:r>
       <w:hyperlink r:id="rId7" w:history="1">
         <w:r>
@@ -146,16 +169,48 @@
           <w:t>kutaybs@gmail.com</w:t>
         </w:r>
       </w:hyperlink>
-    </w:p>
-    <w:p>
-      <w:pPr>
-        <w:spacing w:before="0" w:after="0"/>
-        <w:jc w:val="right"/>
-        <w:divId w:val="2040080347"/>
-        <w:rPr>
-          <w:rFonts w:ascii="Avenir Next" w:eastAsia="Times New Roman" w:hAnsi="Avenir Next" w:cs="Arial"/>
-        </w:rPr>
-      </w:pPr>
+      <w:r>
+        <w:rPr>
+          <w:rFonts w:ascii="Avenir Next" w:eastAsia="Times New Roman" w:hAnsi="Avenir Next" w:cs="Arial"/>
+          <w:color w:val="000000"/>
+        </w:rPr>
+        <w:t xml:space="preserve">   </w:t>
+      </w:r>
+      <w:r>
+        <w:rPr>
+          <mc:AlternateContent>
+            <mc:Choice Requires="w16se">
+              <w:rFonts w:ascii="Avenir Next" w:eastAsia="Times New Roman" w:hAnsi="Avenir Next" w:cs="Arial"/>
+            </mc:Choice>
+            <mc:Fallback>
+              <w:rFonts w:ascii="Apple Color Emoji" w:eastAsia="Apple Color Emoji" w:hAnsi="Apple Color Emoji" w:cs="Apple Color Emoji"/>
+            </mc:Fallback>
+          </mc:AlternateContent>
+          <w:color w:val="000000"/>
+        </w:rPr>
+        <mc:AlternateContent>
+          <mc:Choice Requires="w16se">
+            <w16se:symEx w16se:font="Apple Color Emoji" w16se:char="1F4BB"/>
+          </mc:Choice>
+          <mc:Fallback>
+            <w:t>💻</w:t>
+          </mc:Fallback>
+        </mc:AlternateContent>
+      </w:r>
+      <w:r>
+        <w:rPr>
+          <w:rFonts w:ascii="Avenir Next" w:eastAsia="Times New Roman" w:hAnsi="Avenir Next" w:cs="Arial"/>
+          <w:color w:val="000000"/>
+        </w:rPr>
+        <w:t xml:space="preserve"> </w:t>
+      </w:r>
+      <w:r>
+        <w:rPr>
+          <w:rFonts w:ascii="Avenir Next" w:eastAsia="Times New Roman" w:hAnsi="Avenir Next" w:cs="Arial"/>
+          <w:color w:val="000000"/>
+        </w:rPr>
+        <w:t xml:space="preserve">Web: </w:t>
+      </w:r>
       <w:hyperlink r:id="rId8" w:history="1">
         <w:r>
           <w:rPr>
@@ -165,12 +220,16 @@
           <w:t>https://kut.ai</w:t>
         </w:r>
       </w:hyperlink>
-      <w:r>
-        <w:rPr>
-          <w:rFonts w:ascii="Avenir Next" w:eastAsia="Times New Roman" w:hAnsi="Avenir Next" w:cs="Arial"/>
-        </w:rPr>
-        <w:t xml:space="preserve"> | </w:t>
-      </w:r>
+    </w:p>
+    <w:p>
+      <w:pPr>
+        <w:spacing w:before="0" w:after="0"/>
+        <w:jc w:val="right"/>
+        <w:divId w:val="2040080347"/>
+        <w:rPr>
+          <w:rFonts w:ascii="Avenir Next" w:eastAsia="Times New Roman" w:hAnsi="Avenir Next" w:cs="Arial"/>
+        </w:rPr>
+      </w:pPr>
       <w:r>
         <w:rPr>
           <w:rFonts w:ascii="Avenir Next" w:eastAsia="Times New Roman" w:hAnsi="Avenir Next" w:cs="Arial"/>
@@ -181,13 +240,13 @@
         <w:rPr>
           <w:rFonts w:ascii="Avenir Next" w:eastAsia="Times New Roman" w:hAnsi="Avenir Next" w:cs="Arial"/>
         </w:rPr>
-        <w:t xml:space="preserve"> version of this resume</w:t>
-      </w:r>
-      <w:r>
-        <w:rPr>
-          <w:rFonts w:ascii="Avenir Next" w:eastAsia="Times New Roman" w:hAnsi="Avenir Next" w:cs="Arial"/>
-        </w:rPr>
-        <w:t xml:space="preserve"> is available here:</w:t>
+        <w:t xml:space="preserve"> version</w:t>
+      </w:r>
+      <w:r>
+        <w:rPr>
+          <w:rFonts w:ascii="Avenir Next" w:eastAsia="Times New Roman" w:hAnsi="Avenir Next" w:cs="Arial"/>
+        </w:rPr>
+        <w:t xml:space="preserve"> available here:</w:t>
       </w:r>
       <w:r>
         <w:rPr>
@@ -234,399 +293,6 @@
         </w:rPr>
         <w:t>PROFESSIONAL EXPERIENCE</w:t>
       </w:r>
-    </w:p>
-    <w:tbl>
-      <w:tblPr>
-        <w:tblW w:w="5000" w:type="pct"/>
-        <w:tblCellMar>
-          <w:left w:w="0" w:type="dxa"/>
-          <w:right w:w="0" w:type="dxa"/>
-        </w:tblCellMar>
-        <w:tblLook w:val="04A0" w:firstRow="1" w:lastRow="0" w:firstColumn="1" w:lastColumn="0" w:noHBand="0" w:noVBand="1"/>
-      </w:tblPr>
-      <w:tblGrid>
-        <w:gridCol w:w="7170"/>
-        <w:gridCol w:w="2236"/>
-      </w:tblGrid>
-      <w:tr>
-        <w:trPr>
-          <w:divId w:val="775364983"/>
-        </w:trPr>
-        <w:tc>
-          <w:tcPr>
-            <w:tcW w:w="7170" w:type="dxa"/>
-            <w:shd w:val="clear" w:color="auto" w:fill="auto"/>
-          </w:tcPr>
-          <w:p>
-            <w:pPr>
-              <w:spacing w:before="0" w:after="0"/>
-              <w:rPr>
-                <w:rFonts w:ascii="Avenir Next Demi Bold" w:hAnsi="Avenir Next Demi Bold"/>
-                <w:b/>
-                <w:bCs/>
-                <w:i/>
-                <w:iCs/>
-              </w:rPr>
-            </w:pPr>
-            <w:r>
-              <w:rPr>
-                <w:rFonts w:ascii="Avenir Next Demi Bold" w:eastAsia="Times New Roman" w:hAnsi="Avenir Next Demi Bold" w:cs="Arial"/>
-                <w:b/>
-                <w:bCs/>
-                <w:i/>
-                <w:iCs/>
-                <w:color w:val="000000"/>
-              </w:rPr>
-              <w:t xml:space="preserve">Senior Data Scientist </w:t>
-            </w:r>
-          </w:p>
-        </w:tc>
-        <w:tc>
-          <w:tcPr>
-            <w:tcW w:w="2236" w:type="dxa"/>
-            <w:shd w:val="clear" w:color="auto" w:fill="auto"/>
-          </w:tcPr>
-          <w:p>
-            <w:pPr>
-              <w:spacing w:before="0" w:after="0"/>
-              <w:ind w:left="-90" w:firstLine="90"/>
-              <w:jc w:val="right"/>
-              <w:rPr>
-                <w:rFonts w:ascii="Avenir Next" w:hAnsi="Avenir Next"/>
-              </w:rPr>
-            </w:pPr>
-            <w:r>
-              <w:rPr>
-                <w:rFonts w:ascii="Avenir Next" w:eastAsia="Times New Roman" w:hAnsi="Avenir Next" w:cs="Arial"/>
-                <w:color w:val="000000"/>
-              </w:rPr>
-              <w:t xml:space="preserve">Jan </w:t>
-            </w:r>
-            <w:r>
-              <w:rPr>
-                <w:rFonts w:ascii="Avenir Next" w:eastAsia="Times New Roman" w:hAnsi="Avenir Next" w:cs="Arial"/>
-                <w:color w:val="000000"/>
-              </w:rPr>
-              <w:t>202</w:t>
-            </w:r>
-            <w:r>
-              <w:rPr>
-                <w:rFonts w:ascii="Avenir Next" w:eastAsia="Times New Roman" w:hAnsi="Avenir Next" w:cs="Arial"/>
-                <w:color w:val="000000"/>
-              </w:rPr>
-              <w:t>0 - present</w:t>
-            </w:r>
-            <w:r>
-              <w:rPr>
-                <w:rFonts w:ascii="Avenir Next" w:eastAsia="Times New Roman" w:hAnsi="Avenir Next" w:cs="Arial"/>
-                <w:color w:val="000000"/>
-              </w:rPr>
-              <w:t xml:space="preserve"> </w:t>
-            </w:r>
-          </w:p>
-        </w:tc>
-      </w:tr>
-      <w:tr>
-        <w:trPr>
-          <w:divId w:val="775364983"/>
-        </w:trPr>
-        <w:tc>
-          <w:tcPr>
-            <w:tcW w:w="7170" w:type="dxa"/>
-            <w:shd w:val="clear" w:color="auto" w:fill="auto"/>
-          </w:tcPr>
-          <w:p>
-            <w:pPr>
-              <w:spacing w:before="0" w:after="0"/>
-              <w:rPr>
-                <w:rFonts w:ascii="Avenir Book" w:hAnsi="Avenir Book"/>
-              </w:rPr>
-            </w:pPr>
-            <w:r>
-              <w:rPr>
-                <w:rFonts w:ascii="Avenir Book" w:eastAsia="Times New Roman" w:hAnsi="Avenir Book" w:cs="Arial"/>
-                <w:color w:val="000000"/>
-              </w:rPr>
-              <w:t>Liaison</w:t>
-            </w:r>
-            <w:r>
-              <w:rPr>
-                <w:rFonts w:ascii="Avenir Book" w:eastAsia="Times New Roman" w:hAnsi="Avenir Book" w:cs="Arial"/>
-                <w:color w:val="000000"/>
-              </w:rPr>
-              <w:t xml:space="preserve"> </w:t>
-            </w:r>
-            <w:r>
-              <w:rPr>
-                <w:rFonts w:ascii="Avenir Book" w:eastAsia="Times New Roman" w:hAnsi="Avenir Book" w:cs="Arial"/>
-                <w:color w:val="000000"/>
-              </w:rPr>
-              <w:t>International</w:t>
-            </w:r>
-          </w:p>
-        </w:tc>
-        <w:tc>
-          <w:tcPr>
-            <w:tcW w:w="2236" w:type="dxa"/>
-            <w:shd w:val="clear" w:color="auto" w:fill="auto"/>
-          </w:tcPr>
-          <w:p>
-            <w:pPr>
-              <w:spacing w:before="0" w:after="0"/>
-              <w:jc w:val="right"/>
-              <w:rPr>
-                <w:rFonts w:ascii="Avenir Next" w:hAnsi="Avenir Next"/>
-              </w:rPr>
-            </w:pPr>
-            <w:r>
-              <w:rPr>
-                <w:rFonts w:ascii="Avenir Next" w:eastAsia="Times New Roman" w:hAnsi="Avenir Next" w:cs="Arial"/>
-                <w:color w:val="000000"/>
-              </w:rPr>
-              <w:t>Remote (US)</w:t>
-            </w:r>
-          </w:p>
-        </w:tc>
-      </w:tr>
-    </w:tbl>
-    <w:p>
-      <w:pPr>
-        <w:pStyle w:val="ListParagraph"/>
-        <w:numPr>
-          <w:ilvl w:val="0"/>
-          <w:numId w:val="20"/>
-        </w:numPr>
-        <w:tabs>
-          <w:tab w:val="left" w:pos="363"/>
-        </w:tabs>
-        <w:spacing w:before="0" w:after="0"/>
-        <w:ind w:left="360" w:hanging="180"/>
-        <w:jc w:val="both"/>
-        <w:divId w:val="775364983"/>
-        <w:rPr>
-          <w:rFonts w:ascii="Avenir Next" w:hAnsi="Avenir Next"/>
-        </w:rPr>
-      </w:pPr>
-      <w:r>
-        <w:rPr>
-          <w:rFonts w:ascii="Avenir Next" w:hAnsi="Avenir Next"/>
-        </w:rPr>
-        <w:t>Build, validate, and troubleshoot machine learning models using internal tools and metrics and perform individual research on various modeling problems</w:t>
-      </w:r>
-      <w:r>
-        <w:rPr>
-          <w:rFonts w:ascii="Avenir Next" w:hAnsi="Avenir Next"/>
-        </w:rPr>
-        <w:t>.</w:t>
-      </w:r>
-    </w:p>
-    <w:p>
-      <w:pPr>
-        <w:pStyle w:val="ListParagraph"/>
-        <w:numPr>
-          <w:ilvl w:val="0"/>
-          <w:numId w:val="20"/>
-        </w:numPr>
-        <w:tabs>
-          <w:tab w:val="left" w:pos="363"/>
-        </w:tabs>
-        <w:spacing w:before="0" w:after="0"/>
-        <w:ind w:left="360" w:hanging="180"/>
-        <w:jc w:val="both"/>
-        <w:divId w:val="775364983"/>
-        <w:rPr>
-          <w:rFonts w:ascii="Avenir Next" w:hAnsi="Avenir Next"/>
-        </w:rPr>
-      </w:pPr>
-      <w:r>
-        <w:rPr>
-          <w:rFonts w:ascii="Avenir Next" w:hAnsi="Avenir Next"/>
-        </w:rPr>
-        <w:t>Create product roadmaps to d</w:t>
-      </w:r>
-      <w:r>
-        <w:rPr>
-          <w:rFonts w:ascii="Avenir Next" w:hAnsi="Avenir Next"/>
-        </w:rPr>
-        <w:t>etermine and implement specific release features for the data science engine (including unit and integration tests for validation) on a quarterly basis</w:t>
-      </w:r>
-      <w:r>
-        <w:rPr>
-          <w:rFonts w:ascii="Avenir Next" w:hAnsi="Avenir Next"/>
-        </w:rPr>
-        <w:t xml:space="preserve"> while ensuring</w:t>
-      </w:r>
-      <w:r>
-        <w:rPr>
-          <w:rFonts w:ascii="Avenir Next" w:hAnsi="Avenir Next"/>
-        </w:rPr>
-        <w:t xml:space="preserve"> compliance with SOC 2 Type 2 certification and </w:t>
-      </w:r>
-      <w:r>
-        <w:rPr>
-          <w:rFonts w:ascii="Avenir Next" w:hAnsi="Avenir Next"/>
-        </w:rPr>
-        <w:t>integration with</w:t>
-      </w:r>
-      <w:r>
-        <w:rPr>
-          <w:rFonts w:ascii="Avenir Next" w:hAnsi="Avenir Next"/>
-        </w:rPr>
-        <w:t xml:space="preserve"> CI/CD tools to improve process efficiency and code quality</w:t>
-      </w:r>
-      <w:r>
-        <w:rPr>
-          <w:rFonts w:ascii="Avenir Next" w:hAnsi="Avenir Next"/>
-        </w:rPr>
-        <w:t>.</w:t>
-      </w:r>
-    </w:p>
-    <w:p>
-      <w:pPr>
-        <w:pStyle w:val="ListParagraph"/>
-        <w:numPr>
-          <w:ilvl w:val="0"/>
-          <w:numId w:val="20"/>
-        </w:numPr>
-        <w:tabs>
-          <w:tab w:val="left" w:pos="363"/>
-        </w:tabs>
-        <w:spacing w:before="0" w:after="0"/>
-        <w:ind w:left="360" w:hanging="180"/>
-        <w:jc w:val="both"/>
-        <w:divId w:val="775364983"/>
-        <w:rPr>
-          <w:rFonts w:ascii="Avenir Next" w:hAnsi="Avenir Next"/>
-        </w:rPr>
-      </w:pPr>
-      <w:r>
-        <w:rPr>
-          <w:rFonts w:ascii="Avenir Next" w:hAnsi="Avenir Next"/>
-        </w:rPr>
-        <w:t>Create and maintain</w:t>
-      </w:r>
-      <w:r>
-        <w:rPr>
-          <w:rFonts w:ascii="Avenir Next" w:hAnsi="Avenir Next"/>
-        </w:rPr>
-        <w:t xml:space="preserve"> an internal </w:t>
-      </w:r>
-      <w:r>
-        <w:rPr>
-          <w:rFonts w:ascii="Avenir Next" w:hAnsi="Avenir Next"/>
-        </w:rPr>
-        <w:t xml:space="preserve">website </w:t>
-      </w:r>
-      <w:r>
-        <w:rPr>
-          <w:rFonts w:ascii="Avenir Next" w:hAnsi="Avenir Next"/>
-        </w:rPr>
-        <w:t xml:space="preserve">to document </w:t>
-      </w:r>
-      <w:r>
-        <w:rPr>
-          <w:rFonts w:ascii="Avenir Next" w:hAnsi="Avenir Next"/>
-        </w:rPr>
-        <w:t>library usage, modeling approaches</w:t>
-      </w:r>
-      <w:r>
-        <w:rPr>
-          <w:rFonts w:ascii="Avenir Next" w:hAnsi="Avenir Next"/>
-        </w:rPr>
-        <w:t xml:space="preserve">, </w:t>
-      </w:r>
-      <w:r>
-        <w:rPr>
-          <w:rFonts w:ascii="Avenir Next" w:hAnsi="Avenir Next"/>
-        </w:rPr>
-        <w:t>research experiments</w:t>
-      </w:r>
-      <w:r>
-        <w:rPr>
-          <w:rFonts w:ascii="Avenir Next" w:hAnsi="Avenir Next"/>
-        </w:rPr>
-        <w:t xml:space="preserve"> and c</w:t>
-      </w:r>
-      <w:r>
-        <w:rPr>
-          <w:rFonts w:ascii="Avenir Next" w:hAnsi="Avenir Next"/>
-        </w:rPr>
-        <w:t>ommunicate data science results and insights to team members and</w:t>
-      </w:r>
-      <w:r>
-        <w:rPr>
-          <w:rFonts w:ascii="Avenir Next" w:hAnsi="Avenir Next"/>
-        </w:rPr>
-        <w:t xml:space="preserve"> </w:t>
-      </w:r>
-      <w:r>
-        <w:rPr>
-          <w:rFonts w:ascii="Avenir Next" w:hAnsi="Avenir Next"/>
-        </w:rPr>
-        <w:t>customers</w:t>
-      </w:r>
-      <w:r>
-        <w:rPr>
-          <w:rFonts w:ascii="Avenir Next" w:hAnsi="Avenir Next"/>
-        </w:rPr>
-        <w:t>.</w:t>
-      </w:r>
-    </w:p>
-    <w:p>
-      <w:pPr>
-        <w:pStyle w:val="ListParagraph"/>
-        <w:numPr>
-          <w:ilvl w:val="0"/>
-          <w:numId w:val="20"/>
-        </w:numPr>
-        <w:tabs>
-          <w:tab w:val="left" w:pos="363"/>
-        </w:tabs>
-        <w:spacing w:before="0" w:after="0"/>
-        <w:ind w:left="360" w:hanging="180"/>
-        <w:jc w:val="both"/>
-        <w:divId w:val="775364983"/>
-        <w:rPr>
-          <w:rFonts w:ascii="Avenir Next" w:hAnsi="Avenir Next"/>
-        </w:rPr>
-      </w:pPr>
-      <w:r>
-        <w:rPr>
-          <w:rFonts w:ascii="Avenir Next" w:hAnsi="Avenir Next"/>
-        </w:rPr>
-        <w:t>Periodically review customer data and models to identify significant changes and/or issues in the data or predictions</w:t>
-      </w:r>
-      <w:r>
-        <w:rPr>
-          <w:rFonts w:ascii="Avenir Next" w:hAnsi="Avenir Next"/>
-        </w:rPr>
-        <w:t xml:space="preserve">, develop software to automate </w:t>
-      </w:r>
-      <w:r>
-        <w:rPr>
-          <w:rFonts w:ascii="Avenir Next" w:hAnsi="Avenir Next"/>
-        </w:rPr>
-        <w:t>stringent data checks to identify and address inconsistent data issues and leak variables</w:t>
-      </w:r>
-      <w:r>
-        <w:rPr>
-          <w:rFonts w:ascii="Avenir Next" w:hAnsi="Avenir Next"/>
-        </w:rPr>
-        <w:t>.</w:t>
-      </w:r>
-    </w:p>
-    <w:p>
-      <w:pPr>
-        <w:tabs>
-          <w:tab w:val="left" w:pos="363"/>
-        </w:tabs>
-        <w:spacing w:before="0" w:after="0"/>
-        <w:jc w:val="both"/>
-        <w:divId w:val="775364983"/>
-        <w:rPr>
-          <w:rFonts w:ascii="Avenir Next" w:hAnsi="Avenir Next"/>
-        </w:rPr>
-      </w:pPr>
     </w:p>
     <w:tbl>
       <w:tblPr>
@@ -669,6 +335,734 @@
                 <w:iCs/>
                 <w:color w:val="000000"/>
               </w:rPr>
+              <w:t>Computational</w:t>
+            </w:r>
+            <w:r>
+              <w:rPr>
+                <w:rFonts w:ascii="Avenir Next Demi Bold" w:eastAsia="Times New Roman" w:hAnsi="Avenir Next Demi Bold" w:cs="Arial"/>
+                <w:b/>
+                <w:bCs/>
+                <w:i/>
+                <w:iCs/>
+                <w:color w:val="000000"/>
+              </w:rPr>
+              <w:t xml:space="preserve"> Modeling</w:t>
+            </w:r>
+            <w:r>
+              <w:rPr>
+                <w:rFonts w:ascii="Avenir Next Demi Bold" w:eastAsia="Times New Roman" w:hAnsi="Avenir Next Demi Bold" w:cs="Arial"/>
+                <w:b/>
+                <w:bCs/>
+                <w:i/>
+                <w:iCs/>
+                <w:color w:val="000000"/>
+              </w:rPr>
+              <w:t xml:space="preserve"> Engineer</w:t>
+            </w:r>
+          </w:p>
+        </w:tc>
+        <w:tc>
+          <w:tcPr>
+            <w:tcW w:w="2180" w:type="dxa"/>
+            <w:shd w:val="clear" w:color="auto" w:fill="auto"/>
+          </w:tcPr>
+          <w:p>
+            <w:pPr>
+              <w:spacing w:before="0" w:after="0"/>
+              <w:ind w:left="-90" w:firstLine="90"/>
+              <w:jc w:val="right"/>
+              <w:rPr>
+                <w:rFonts w:ascii="Avenir Next" w:hAnsi="Avenir Next"/>
+              </w:rPr>
+            </w:pPr>
+            <w:r>
+              <w:rPr>
+                <w:rFonts w:ascii="Avenir Next" w:eastAsia="Times New Roman" w:hAnsi="Avenir Next" w:cs="Arial"/>
+                <w:color w:val="000000"/>
+              </w:rPr>
+              <w:t>Feb</w:t>
+            </w:r>
+            <w:r>
+              <w:rPr>
+                <w:rFonts w:ascii="Avenir Next" w:eastAsia="Times New Roman" w:hAnsi="Avenir Next" w:cs="Arial"/>
+                <w:color w:val="000000"/>
+              </w:rPr>
+              <w:t xml:space="preserve"> 20</w:t>
+            </w:r>
+            <w:r>
+              <w:rPr>
+                <w:rFonts w:ascii="Avenir Next" w:eastAsia="Times New Roman" w:hAnsi="Avenir Next" w:cs="Arial"/>
+                <w:color w:val="000000"/>
+              </w:rPr>
+              <w:t>23</w:t>
+            </w:r>
+            <w:r>
+              <w:rPr>
+                <w:rFonts w:ascii="Avenir Next" w:eastAsia="Times New Roman" w:hAnsi="Avenir Next" w:cs="Arial"/>
+                <w:color w:val="000000"/>
+              </w:rPr>
+              <w:t xml:space="preserve"> – </w:t>
+            </w:r>
+            <w:r>
+              <w:rPr>
+                <w:rFonts w:ascii="Avenir Next" w:eastAsia="Times New Roman" w:hAnsi="Avenir Next" w:cs="Arial"/>
+                <w:color w:val="000000"/>
+              </w:rPr>
+              <w:t>present</w:t>
+            </w:r>
+          </w:p>
+        </w:tc>
+      </w:tr>
+      <w:tr>
+        <w:trPr>
+          <w:divId w:val="775364983"/>
+        </w:trPr>
+        <w:tc>
+          <w:tcPr>
+            <w:tcW w:w="7226" w:type="dxa"/>
+            <w:shd w:val="clear" w:color="auto" w:fill="auto"/>
+          </w:tcPr>
+          <w:p>
+            <w:pPr>
+              <w:spacing w:before="0" w:after="0"/>
+              <w:rPr>
+                <w:rFonts w:ascii="Avenir Next" w:hAnsi="Avenir Next"/>
+              </w:rPr>
+            </w:pPr>
+            <w:proofErr w:type="spellStart"/>
+            <w:r>
+              <w:rPr>
+                <w:rFonts w:ascii="Avenir Next" w:eastAsia="Times New Roman" w:hAnsi="Avenir Next" w:cs="Arial"/>
+                <w:color w:val="000000"/>
+              </w:rPr>
+              <w:t>Nu</w:t>
+            </w:r>
+            <w:r>
+              <w:rPr>
+                <w:rFonts w:ascii="Avenir Next" w:eastAsia="Times New Roman" w:hAnsi="Avenir Next" w:cs="Arial"/>
+                <w:color w:val="000000"/>
+              </w:rPr>
+              <w:t>m</w:t>
+            </w:r>
+            <w:r>
+              <w:rPr>
+                <w:rFonts w:ascii="Avenir Next" w:eastAsia="Times New Roman" w:hAnsi="Avenir Next" w:cs="Arial"/>
+                <w:color w:val="000000"/>
+              </w:rPr>
+              <w:t>at</w:t>
+            </w:r>
+            <w:proofErr w:type="spellEnd"/>
+            <w:r>
+              <w:rPr>
+                <w:rFonts w:ascii="Avenir Next" w:eastAsia="Times New Roman" w:hAnsi="Avenir Next" w:cs="Arial"/>
+                <w:color w:val="000000"/>
+              </w:rPr>
+              <w:t xml:space="preserve"> Technologies, Inc.</w:t>
+            </w:r>
+          </w:p>
+        </w:tc>
+        <w:tc>
+          <w:tcPr>
+            <w:tcW w:w="2180" w:type="dxa"/>
+            <w:shd w:val="clear" w:color="auto" w:fill="auto"/>
+          </w:tcPr>
+          <w:p>
+            <w:pPr>
+              <w:spacing w:before="0" w:after="0"/>
+              <w:jc w:val="right"/>
+              <w:rPr>
+                <w:rFonts w:ascii="Avenir Next" w:hAnsi="Avenir Next"/>
+              </w:rPr>
+            </w:pPr>
+            <w:r>
+              <w:rPr>
+                <w:rFonts w:ascii="Avenir Next" w:eastAsia="Times New Roman" w:hAnsi="Avenir Next" w:cs="Arial"/>
+                <w:color w:val="000000"/>
+              </w:rPr>
+              <w:t>Remote (US)</w:t>
+            </w:r>
+          </w:p>
+        </w:tc>
+      </w:tr>
+    </w:tbl>
+    <w:p>
+      <w:pPr>
+        <w:pStyle w:val="ListParagraph"/>
+        <w:numPr>
+          <w:ilvl w:val="0"/>
+          <w:numId w:val="20"/>
+        </w:numPr>
+        <w:tabs>
+          <w:tab w:val="left" w:pos="363"/>
+        </w:tabs>
+        <w:spacing w:before="0" w:after="0"/>
+        <w:ind w:left="360" w:hanging="180"/>
+        <w:jc w:val="both"/>
+        <w:divId w:val="775364983"/>
+        <w:rPr>
+          <w:rFonts w:ascii="Avenir Next" w:hAnsi="Avenir Next"/>
+        </w:rPr>
+      </w:pPr>
+      <w:r>
+        <w:rPr>
+          <w:rFonts w:ascii="Avenir Next" w:hAnsi="Avenir Next"/>
+        </w:rPr>
+        <w:t xml:space="preserve">Provided computational modeling support for </w:t>
+      </w:r>
+      <w:r>
+        <w:rPr>
+          <w:rFonts w:ascii="Avenir Next" w:hAnsi="Avenir Next"/>
+        </w:rPr>
+        <w:t>multidisciplinary</w:t>
+      </w:r>
+      <w:r>
+        <w:rPr>
+          <w:rFonts w:ascii="Avenir Next" w:hAnsi="Avenir Next"/>
+        </w:rPr>
+        <w:t xml:space="preserve"> projects, guiding experiments through simulations. Worked with experimentalists to elucidate findings and p</w:t>
+      </w:r>
+      <w:r>
+        <w:rPr>
+          <w:rFonts w:ascii="Avenir Next" w:hAnsi="Avenir Next"/>
+        </w:rPr>
+        <w:t>erformed screening studies to discover new materials</w:t>
+      </w:r>
+      <w:r>
+        <w:rPr>
+          <w:rFonts w:ascii="Avenir Next" w:hAnsi="Avenir Next"/>
+        </w:rPr>
+        <w:t>.</w:t>
+      </w:r>
+    </w:p>
+    <w:p>
+      <w:pPr>
+        <w:pStyle w:val="ListParagraph"/>
+        <w:numPr>
+          <w:ilvl w:val="0"/>
+          <w:numId w:val="20"/>
+        </w:numPr>
+        <w:tabs>
+          <w:tab w:val="left" w:pos="363"/>
+        </w:tabs>
+        <w:spacing w:before="0" w:after="0"/>
+        <w:ind w:left="360" w:hanging="180"/>
+        <w:jc w:val="both"/>
+        <w:divId w:val="775364983"/>
+        <w:rPr>
+          <w:rFonts w:ascii="Avenir Next" w:hAnsi="Avenir Next"/>
+        </w:rPr>
+      </w:pPr>
+      <w:r>
+        <w:rPr>
+          <w:rFonts w:ascii="Avenir Next" w:hAnsi="Avenir Next"/>
+        </w:rPr>
+        <w:t>Developed novel methods for materials discovery, quality assessment, data analysis, and predictive modeling and integrated them with a custom</w:t>
+      </w:r>
+      <w:r>
+        <w:rPr>
+          <w:rFonts w:ascii="Avenir Next" w:hAnsi="Avenir Next"/>
+        </w:rPr>
+        <w:t xml:space="preserve"> Laboratory Information Management System (LIMS).</w:t>
+      </w:r>
+    </w:p>
+    <w:p>
+      <w:pPr>
+        <w:pStyle w:val="ListParagraph"/>
+        <w:numPr>
+          <w:ilvl w:val="0"/>
+          <w:numId w:val="20"/>
+        </w:numPr>
+        <w:tabs>
+          <w:tab w:val="left" w:pos="363"/>
+        </w:tabs>
+        <w:spacing w:before="0" w:after="0"/>
+        <w:ind w:left="360" w:hanging="180"/>
+        <w:jc w:val="both"/>
+        <w:divId w:val="775364983"/>
+        <w:rPr>
+          <w:rFonts w:ascii="Avenir Next" w:hAnsi="Avenir Next"/>
+        </w:rPr>
+      </w:pPr>
+      <w:r>
+        <w:rPr>
+          <w:rFonts w:ascii="Avenir Next" w:hAnsi="Avenir Next"/>
+        </w:rPr>
+        <w:t>Led the computational modeling efforts on collaborative research projects with organizations such as NIST, NSF, IBM, Meta and more.</w:t>
+      </w:r>
+      <w:r>
+        <w:rPr>
+          <w:rFonts w:ascii="Avenir Next" w:hAnsi="Avenir Next"/>
+        </w:rPr>
+        <w:t xml:space="preserve"> Planned design of experiment (DOE), developed software to run simulation studies on high-performance computing clusters, analyzed and presented outcomes.</w:t>
+      </w:r>
+    </w:p>
+    <w:p>
+      <w:pPr>
+        <w:pStyle w:val="ListParagraph"/>
+        <w:numPr>
+          <w:ilvl w:val="0"/>
+          <w:numId w:val="20"/>
+        </w:numPr>
+        <w:tabs>
+          <w:tab w:val="left" w:pos="363"/>
+        </w:tabs>
+        <w:spacing w:before="0" w:after="0"/>
+        <w:ind w:left="360" w:hanging="180"/>
+        <w:jc w:val="both"/>
+        <w:divId w:val="775364983"/>
+        <w:rPr>
+          <w:rFonts w:ascii="Avenir Next" w:hAnsi="Avenir Next"/>
+        </w:rPr>
+      </w:pPr>
+      <w:r>
+        <w:rPr>
+          <w:rFonts w:ascii="Avenir Next" w:hAnsi="Avenir Next"/>
+        </w:rPr>
+        <w:t>Utilized Machine Learning models to accelerate materials discovery efforts and built predictive models using in-house experimental and simulation data to accurately assess material performance.</w:t>
+      </w:r>
+    </w:p>
+    <w:tbl>
+      <w:tblPr>
+        <w:tblW w:w="5000" w:type="pct"/>
+        <w:tblCellMar>
+          <w:left w:w="0" w:type="dxa"/>
+          <w:right w:w="0" w:type="dxa"/>
+        </w:tblCellMar>
+        <w:tblLook w:val="04A0" w:firstRow="1" w:lastRow="0" w:firstColumn="1" w:lastColumn="0" w:noHBand="0" w:noVBand="1"/>
+      </w:tblPr>
+      <w:tblGrid>
+        <w:gridCol w:w="7170"/>
+        <w:gridCol w:w="2236"/>
+      </w:tblGrid>
+      <w:tr>
+        <w:trPr>
+          <w:divId w:val="775364983"/>
+        </w:trPr>
+        <w:tc>
+          <w:tcPr>
+            <w:tcW w:w="7170" w:type="dxa"/>
+            <w:shd w:val="clear" w:color="auto" w:fill="auto"/>
+          </w:tcPr>
+          <w:p>
+            <w:pPr>
+              <w:spacing w:after="0"/>
+              <w:rPr>
+                <w:rFonts w:ascii="Avenir Next Demi Bold" w:hAnsi="Avenir Next Demi Bold"/>
+                <w:b/>
+                <w:bCs/>
+                <w:i/>
+                <w:iCs/>
+              </w:rPr>
+            </w:pPr>
+            <w:r>
+              <w:rPr>
+                <w:rFonts w:ascii="Avenir Next Demi Bold" w:eastAsia="Times New Roman" w:hAnsi="Avenir Next Demi Bold" w:cs="Arial"/>
+                <w:b/>
+                <w:bCs/>
+                <w:i/>
+                <w:iCs/>
+                <w:color w:val="000000"/>
+              </w:rPr>
+              <w:t xml:space="preserve">Senior Data Scientist </w:t>
+            </w:r>
+          </w:p>
+        </w:tc>
+        <w:tc>
+          <w:tcPr>
+            <w:tcW w:w="2236" w:type="dxa"/>
+            <w:shd w:val="clear" w:color="auto" w:fill="auto"/>
+          </w:tcPr>
+          <w:p>
+            <w:pPr>
+              <w:spacing w:before="0" w:after="0"/>
+              <w:ind w:left="-90" w:firstLine="90"/>
+              <w:jc w:val="right"/>
+              <w:rPr>
+                <w:rFonts w:ascii="Avenir Next" w:hAnsi="Avenir Next"/>
+              </w:rPr>
+            </w:pPr>
+            <w:r>
+              <w:rPr>
+                <w:rFonts w:ascii="Avenir Next" w:eastAsia="Times New Roman" w:hAnsi="Avenir Next" w:cs="Arial"/>
+                <w:color w:val="000000"/>
+              </w:rPr>
+              <w:t xml:space="preserve">Jan </w:t>
+            </w:r>
+            <w:r>
+              <w:rPr>
+                <w:rFonts w:ascii="Avenir Next" w:eastAsia="Times New Roman" w:hAnsi="Avenir Next" w:cs="Arial"/>
+                <w:color w:val="000000"/>
+              </w:rPr>
+              <w:t>202</w:t>
+            </w:r>
+            <w:r>
+              <w:rPr>
+                <w:rFonts w:ascii="Avenir Next" w:eastAsia="Times New Roman" w:hAnsi="Avenir Next" w:cs="Arial"/>
+                <w:color w:val="000000"/>
+              </w:rPr>
+              <w:t xml:space="preserve">0 </w:t>
+            </w:r>
+            <w:r>
+              <w:rPr>
+                <w:rFonts w:ascii="Avenir Next" w:eastAsia="Times New Roman" w:hAnsi="Avenir Next" w:cs="Arial"/>
+                <w:color w:val="000000"/>
+              </w:rPr>
+              <w:t>–</w:t>
+            </w:r>
+            <w:r>
+              <w:rPr>
+                <w:rFonts w:ascii="Avenir Next" w:eastAsia="Times New Roman" w:hAnsi="Avenir Next" w:cs="Arial"/>
+                <w:color w:val="000000"/>
+              </w:rPr>
+              <w:t xml:space="preserve"> </w:t>
+            </w:r>
+            <w:r>
+              <w:rPr>
+                <w:rFonts w:ascii="Avenir Next" w:eastAsia="Times New Roman" w:hAnsi="Avenir Next" w:cs="Arial"/>
+                <w:color w:val="000000"/>
+              </w:rPr>
+              <w:t>Feb 2023</w:t>
+            </w:r>
+            <w:r>
+              <w:rPr>
+                <w:rFonts w:ascii="Avenir Next" w:eastAsia="Times New Roman" w:hAnsi="Avenir Next" w:cs="Arial"/>
+                <w:color w:val="000000"/>
+              </w:rPr>
+              <w:t xml:space="preserve"> </w:t>
+            </w:r>
+          </w:p>
+        </w:tc>
+      </w:tr>
+      <w:tr>
+        <w:trPr>
+          <w:divId w:val="775364983"/>
+        </w:trPr>
+        <w:tc>
+          <w:tcPr>
+            <w:tcW w:w="7170" w:type="dxa"/>
+            <w:shd w:val="clear" w:color="auto" w:fill="auto"/>
+          </w:tcPr>
+          <w:p>
+            <w:pPr>
+              <w:spacing w:before="0" w:after="0"/>
+              <w:rPr>
+                <w:rFonts w:ascii="Avenir Book" w:hAnsi="Avenir Book"/>
+              </w:rPr>
+            </w:pPr>
+            <w:r>
+              <w:rPr>
+                <w:rFonts w:ascii="Avenir Book" w:eastAsia="Times New Roman" w:hAnsi="Avenir Book" w:cs="Arial"/>
+                <w:color w:val="000000"/>
+              </w:rPr>
+              <w:t>Liaison</w:t>
+            </w:r>
+            <w:r>
+              <w:rPr>
+                <w:rFonts w:ascii="Avenir Book" w:eastAsia="Times New Roman" w:hAnsi="Avenir Book" w:cs="Arial"/>
+                <w:color w:val="000000"/>
+              </w:rPr>
+              <w:t xml:space="preserve"> </w:t>
+            </w:r>
+            <w:r>
+              <w:rPr>
+                <w:rFonts w:ascii="Avenir Book" w:eastAsia="Times New Roman" w:hAnsi="Avenir Book" w:cs="Arial"/>
+                <w:color w:val="000000"/>
+              </w:rPr>
+              <w:t>International</w:t>
+            </w:r>
+          </w:p>
+        </w:tc>
+        <w:tc>
+          <w:tcPr>
+            <w:tcW w:w="2236" w:type="dxa"/>
+            <w:shd w:val="clear" w:color="auto" w:fill="auto"/>
+          </w:tcPr>
+          <w:p>
+            <w:pPr>
+              <w:spacing w:before="0" w:after="0"/>
+              <w:jc w:val="right"/>
+              <w:rPr>
+                <w:rFonts w:ascii="Avenir Next" w:hAnsi="Avenir Next"/>
+              </w:rPr>
+            </w:pPr>
+            <w:r>
+              <w:rPr>
+                <w:rFonts w:ascii="Avenir Next" w:eastAsia="Times New Roman" w:hAnsi="Avenir Next" w:cs="Arial"/>
+                <w:color w:val="000000"/>
+              </w:rPr>
+              <w:t>Remote (US)</w:t>
+            </w:r>
+          </w:p>
+        </w:tc>
+      </w:tr>
+    </w:tbl>
+    <w:p>
+      <w:pPr>
+        <w:pStyle w:val="ListParagraph"/>
+        <w:numPr>
+          <w:ilvl w:val="0"/>
+          <w:numId w:val="20"/>
+        </w:numPr>
+        <w:tabs>
+          <w:tab w:val="left" w:pos="363"/>
+        </w:tabs>
+        <w:spacing w:before="0" w:after="0"/>
+        <w:ind w:left="360" w:hanging="180"/>
+        <w:jc w:val="both"/>
+        <w:divId w:val="775364983"/>
+        <w:rPr>
+          <w:rFonts w:ascii="Avenir Next" w:hAnsi="Avenir Next"/>
+        </w:rPr>
+      </w:pPr>
+      <w:r>
+        <w:rPr>
+          <w:rFonts w:ascii="Avenir Next" w:hAnsi="Avenir Next"/>
+        </w:rPr>
+        <w:t>Build, validate, and troubleshoot machine learning models using internal tools and metrics and perform individual research on various modeling problems</w:t>
+      </w:r>
+      <w:r>
+        <w:rPr>
+          <w:rFonts w:ascii="Avenir Next" w:hAnsi="Avenir Next"/>
+        </w:rPr>
+        <w:t>.</w:t>
+      </w:r>
+    </w:p>
+    <w:p>
+      <w:pPr>
+        <w:pStyle w:val="ListParagraph"/>
+        <w:numPr>
+          <w:ilvl w:val="0"/>
+          <w:numId w:val="20"/>
+        </w:numPr>
+        <w:tabs>
+          <w:tab w:val="left" w:pos="363"/>
+        </w:tabs>
+        <w:spacing w:before="0" w:after="0"/>
+        <w:ind w:left="360" w:hanging="180"/>
+        <w:jc w:val="both"/>
+        <w:divId w:val="775364983"/>
+        <w:rPr>
+          <w:rFonts w:ascii="Avenir Next" w:hAnsi="Avenir Next"/>
+        </w:rPr>
+      </w:pPr>
+      <w:r>
+        <w:rPr>
+          <w:rFonts w:ascii="Avenir Next" w:hAnsi="Avenir Next"/>
+        </w:rPr>
+        <w:t>Create product roadmaps to d</w:t>
+      </w:r>
+      <w:r>
+        <w:rPr>
+          <w:rFonts w:ascii="Avenir Next" w:hAnsi="Avenir Next"/>
+        </w:rPr>
+        <w:t>etermine and implement specific release features for the data science engine (including unit and integration tests for validation) on a quarterly basis</w:t>
+      </w:r>
+      <w:r>
+        <w:rPr>
+          <w:rFonts w:ascii="Avenir Next" w:hAnsi="Avenir Next"/>
+        </w:rPr>
+        <w:t xml:space="preserve"> while ensuring</w:t>
+      </w:r>
+      <w:r>
+        <w:rPr>
+          <w:rFonts w:ascii="Avenir Next" w:hAnsi="Avenir Next"/>
+        </w:rPr>
+        <w:t xml:space="preserve"> compliance with SOC 2 Type 2 certification and </w:t>
+      </w:r>
+      <w:r>
+        <w:rPr>
+          <w:rFonts w:ascii="Avenir Next" w:hAnsi="Avenir Next"/>
+        </w:rPr>
+        <w:t>integration with</w:t>
+      </w:r>
+      <w:r>
+        <w:rPr>
+          <w:rFonts w:ascii="Avenir Next" w:hAnsi="Avenir Next"/>
+        </w:rPr>
+        <w:t xml:space="preserve"> CI/CD tools to improve process efficiency and code quality</w:t>
+      </w:r>
+      <w:r>
+        <w:rPr>
+          <w:rFonts w:ascii="Avenir Next" w:hAnsi="Avenir Next"/>
+        </w:rPr>
+        <w:t>.</w:t>
+      </w:r>
+    </w:p>
+    <w:p>
+      <w:pPr>
+        <w:pStyle w:val="ListParagraph"/>
+        <w:numPr>
+          <w:ilvl w:val="0"/>
+          <w:numId w:val="20"/>
+        </w:numPr>
+        <w:tabs>
+          <w:tab w:val="left" w:pos="363"/>
+        </w:tabs>
+        <w:spacing w:before="0" w:after="0"/>
+        <w:ind w:left="360" w:hanging="180"/>
+        <w:jc w:val="both"/>
+        <w:divId w:val="775364983"/>
+        <w:rPr>
+          <w:rFonts w:ascii="Avenir Next" w:hAnsi="Avenir Next"/>
+        </w:rPr>
+      </w:pPr>
+      <w:r>
+        <w:rPr>
+          <w:rFonts w:ascii="Avenir Next" w:hAnsi="Avenir Next"/>
+        </w:rPr>
+        <w:t>Create and maintain</w:t>
+      </w:r>
+      <w:r>
+        <w:rPr>
+          <w:rFonts w:ascii="Avenir Next" w:hAnsi="Avenir Next"/>
+        </w:rPr>
+        <w:t xml:space="preserve"> an internal </w:t>
+      </w:r>
+      <w:r>
+        <w:rPr>
+          <w:rFonts w:ascii="Avenir Next" w:hAnsi="Avenir Next"/>
+        </w:rPr>
+        <w:t xml:space="preserve">website </w:t>
+      </w:r>
+      <w:r>
+        <w:rPr>
+          <w:rFonts w:ascii="Avenir Next" w:hAnsi="Avenir Next"/>
+        </w:rPr>
+        <w:t xml:space="preserve">to document </w:t>
+      </w:r>
+      <w:r>
+        <w:rPr>
+          <w:rFonts w:ascii="Avenir Next" w:hAnsi="Avenir Next"/>
+        </w:rPr>
+        <w:t>library usage, modeling approaches</w:t>
+      </w:r>
+      <w:r>
+        <w:rPr>
+          <w:rFonts w:ascii="Avenir Next" w:hAnsi="Avenir Next"/>
+        </w:rPr>
+        <w:t xml:space="preserve">, </w:t>
+      </w:r>
+      <w:r>
+        <w:rPr>
+          <w:rFonts w:ascii="Avenir Next" w:hAnsi="Avenir Next"/>
+        </w:rPr>
+        <w:t>research experiments</w:t>
+      </w:r>
+      <w:r>
+        <w:rPr>
+          <w:rFonts w:ascii="Avenir Next" w:hAnsi="Avenir Next"/>
+        </w:rPr>
+        <w:t xml:space="preserve"> and c</w:t>
+      </w:r>
+      <w:r>
+        <w:rPr>
+          <w:rFonts w:ascii="Avenir Next" w:hAnsi="Avenir Next"/>
+        </w:rPr>
+        <w:t>ommunicate data science results and insights to team members and</w:t>
+      </w:r>
+      <w:r>
+        <w:rPr>
+          <w:rFonts w:ascii="Avenir Next" w:hAnsi="Avenir Next"/>
+        </w:rPr>
+        <w:t xml:space="preserve"> </w:t>
+      </w:r>
+      <w:r>
+        <w:rPr>
+          <w:rFonts w:ascii="Avenir Next" w:hAnsi="Avenir Next"/>
+        </w:rPr>
+        <w:t>customers</w:t>
+      </w:r>
+      <w:r>
+        <w:rPr>
+          <w:rFonts w:ascii="Avenir Next" w:hAnsi="Avenir Next"/>
+        </w:rPr>
+        <w:t>.</w:t>
+      </w:r>
+    </w:p>
+    <w:p>
+      <w:pPr>
+        <w:pStyle w:val="ListParagraph"/>
+        <w:numPr>
+          <w:ilvl w:val="0"/>
+          <w:numId w:val="20"/>
+        </w:numPr>
+        <w:tabs>
+          <w:tab w:val="left" w:pos="363"/>
+        </w:tabs>
+        <w:spacing w:before="0" w:after="0"/>
+        <w:ind w:left="360" w:hanging="180"/>
+        <w:jc w:val="both"/>
+        <w:divId w:val="775364983"/>
+        <w:rPr>
+          <w:rFonts w:ascii="Avenir Next" w:hAnsi="Avenir Next"/>
+        </w:rPr>
+      </w:pPr>
+      <w:r>
+        <w:rPr>
+          <w:rFonts w:ascii="Avenir Next" w:hAnsi="Avenir Next"/>
+        </w:rPr>
+        <w:t>Periodically review customer data and models to identify significant changes and/or issues in the data or predictions</w:t>
+      </w:r>
+      <w:r>
+        <w:rPr>
+          <w:rFonts w:ascii="Avenir Next" w:hAnsi="Avenir Next"/>
+        </w:rPr>
+        <w:t xml:space="preserve">, develop software to automate </w:t>
+      </w:r>
+      <w:r>
+        <w:rPr>
+          <w:rFonts w:ascii="Avenir Next" w:hAnsi="Avenir Next"/>
+        </w:rPr>
+        <w:t>stringent data checks to identify and address inconsistent data issues and leak variables</w:t>
+      </w:r>
+      <w:r>
+        <w:rPr>
+          <w:rFonts w:ascii="Avenir Next" w:hAnsi="Avenir Next"/>
+        </w:rPr>
+        <w:t>.</w:t>
+      </w:r>
+    </w:p>
+    <w:tbl>
+      <w:tblPr>
+        <w:tblW w:w="5000" w:type="pct"/>
+        <w:tblCellMar>
+          <w:left w:w="0" w:type="dxa"/>
+          <w:right w:w="0" w:type="dxa"/>
+        </w:tblCellMar>
+        <w:tblLook w:val="04A0" w:firstRow="1" w:lastRow="0" w:firstColumn="1" w:lastColumn="0" w:noHBand="0" w:noVBand="1"/>
+      </w:tblPr>
+      <w:tblGrid>
+        <w:gridCol w:w="7226"/>
+        <w:gridCol w:w="2180"/>
+      </w:tblGrid>
+      <w:tr>
+        <w:trPr>
+          <w:divId w:val="775364983"/>
+        </w:trPr>
+        <w:tc>
+          <w:tcPr>
+            <w:tcW w:w="7226" w:type="dxa"/>
+            <w:shd w:val="clear" w:color="auto" w:fill="auto"/>
+          </w:tcPr>
+          <w:p>
+            <w:pPr>
+              <w:spacing w:after="0"/>
+              <w:rPr>
+                <w:rFonts w:ascii="Avenir Next" w:eastAsia="Times New Roman" w:hAnsi="Avenir Next" w:cs="Arial"/>
+                <w:b/>
+                <w:i/>
+                <w:color w:val="000000"/>
+              </w:rPr>
+            </w:pPr>
+            <w:r>
+              <w:rPr>
+                <w:rFonts w:ascii="Avenir Next Demi Bold" w:eastAsia="Times New Roman" w:hAnsi="Avenir Next Demi Bold" w:cs="Arial"/>
+                <w:b/>
+                <w:bCs/>
+                <w:i/>
+                <w:iCs/>
+                <w:color w:val="000000"/>
+              </w:rPr>
               <w:t>Computational Engineering Fellow</w:t>
             </w:r>
           </w:p>
@@ -719,7 +1113,21 @@
                 <w:rFonts w:ascii="Avenir Next" w:eastAsia="Times New Roman" w:hAnsi="Avenir Next" w:cs="Arial"/>
                 <w:color w:val="000000"/>
               </w:rPr>
-              <w:t>NuMat</w:t>
+              <w:t>Nu</w:t>
+            </w:r>
+            <w:r>
+              <w:rPr>
+                <w:rFonts w:ascii="Avenir Next" w:eastAsia="Times New Roman" w:hAnsi="Avenir Next" w:cs="Arial"/>
+                <w:color w:val="000000"/>
+              </w:rPr>
+              <w:t>m</w:t>
+            </w:r>
+            <w:r>
+              <w:rPr>
+                <w:rFonts w:ascii="Avenir Next" w:eastAsia="Times New Roman" w:hAnsi="Avenir Next" w:cs="Arial"/>
+                <w:color w:val="000000"/>
+              </w:rPr>
+              <w:t>at</w:t>
             </w:r>
             <w:proofErr w:type="spellEnd"/>
             <w:r>
@@ -848,7 +1256,21 @@
           <w:rFonts w:ascii="Avenir Next" w:eastAsia="Times New Roman" w:hAnsi="Avenir Next" w:cs="Arial"/>
           <w:color w:val="000000"/>
         </w:rPr>
-        <w:t xml:space="preserve"> machine learnings </w:t>
+        <w:t xml:space="preserve"> machine learning</w:t>
+      </w:r>
+      <w:r>
+        <w:rPr>
+          <w:rFonts w:ascii="Avenir Next" w:eastAsia="Times New Roman" w:hAnsi="Avenir Next" w:cs="Arial"/>
+          <w:color w:val="000000"/>
+        </w:rPr>
+        <w:t xml:space="preserve"> model</w:t>
+      </w:r>
+      <w:r>
+        <w:rPr>
+          <w:rFonts w:ascii="Avenir Next" w:eastAsia="Times New Roman" w:hAnsi="Avenir Next" w:cs="Arial"/>
+          <w:color w:val="000000"/>
+        </w:rPr>
+        <w:t xml:space="preserve">s </w:t>
       </w:r>
       <w:r>
         <w:rPr>
@@ -957,9 +1379,10 @@
     <w:p>
       <w:pPr>
         <w:pStyle w:val="Heading2"/>
+        <w:spacing w:after="120"/>
         <w:divId w:val="775364983"/>
         <w:rPr>
-          <w:rFonts w:ascii="Avenir Next" w:eastAsia="Times New Roman" w:hAnsi="Avenir Next" w:cs="Arial"/>
+          <w:rFonts w:ascii="Avenir Next Demi Bold" w:eastAsia="Times New Roman" w:hAnsi="Avenir Next Demi Bold" w:cs="Arial"/>
           <w:sz w:val="24"/>
           <w:szCs w:val="24"/>
         </w:rPr>
@@ -1149,27 +1572,7 @@
           <w:iCs/>
           <w:color w:val="000000"/>
         </w:rPr>
-        <w:t xml:space="preserve">Computational materials design for molecular machinery: From </w:t>
-      </w:r>
-      <w:proofErr w:type="spellStart"/>
-      <w:r>
-        <w:rPr>
-          <w:rFonts w:ascii="Avenir Next" w:eastAsia="Times New Roman" w:hAnsi="Avenir Next" w:cs="Arial"/>
-          <w:i/>
-          <w:iCs/>
-          <w:color w:val="000000"/>
-        </w:rPr>
-        <w:t>nanoporous</w:t>
-      </w:r>
-      <w:proofErr w:type="spellEnd"/>
-      <w:r>
-        <w:rPr>
-          <w:rFonts w:ascii="Avenir Next" w:eastAsia="Times New Roman" w:hAnsi="Avenir Next" w:cs="Arial"/>
-          <w:i/>
-          <w:iCs/>
-          <w:color w:val="000000"/>
-        </w:rPr>
-        <w:t xml:space="preserve"> crystals to nanoscale racecars</w:t>
+        <w:t>Computational materials design for molecular machinery: From nanoporous crystals to nanoscale racecars</w:t>
       </w:r>
       <w:r>
         <w:rPr>
@@ -1178,41 +1581,20 @@
         </w:rPr>
         <w:t>”</w:t>
       </w:r>
-    </w:p>
-    <w:p>
-      <w:pPr>
-        <w:numPr>
-          <w:ilvl w:val="0"/>
-          <w:numId w:val="3"/>
-        </w:numPr>
-        <w:spacing w:before="0" w:after="0"/>
-        <w:ind w:left="320" w:hanging="180"/>
-        <w:contextualSpacing/>
-        <w:jc w:val="both"/>
-        <w:divId w:val="775364983"/>
-        <w:rPr>
-          <w:rFonts w:ascii="Avenir Next" w:eastAsia="Times New Roman" w:hAnsi="Avenir Next" w:cs="Arial"/>
-          <w:color w:val="000000"/>
-        </w:rPr>
-      </w:pPr>
-      <w:r>
-        <w:rPr>
-          <w:rFonts w:ascii="Avenir Next" w:eastAsia="Times New Roman" w:hAnsi="Avenir Next" w:cs="Arial"/>
-          <w:color w:val="000000"/>
-        </w:rPr>
-        <w:t>Adviser: Dr. Christopher E. Wilmer</w:t>
-      </w:r>
-    </w:p>
-    <w:p>
-      <w:pPr>
-        <w:pStyle w:val="Heading2"/>
-        <w:divId w:val="775364983"/>
-        <w:rPr>
-          <w:rFonts w:ascii="Avenir Next" w:eastAsia="Times New Roman" w:hAnsi="Avenir Next" w:cs="Arial"/>
-          <w:sz w:val="24"/>
-          <w:szCs w:val="24"/>
-        </w:rPr>
-      </w:pPr>
+      <w:r>
+        <w:rPr>
+          <w:rFonts w:ascii="Avenir Next" w:eastAsia="Times New Roman" w:hAnsi="Avenir Next" w:cs="Arial"/>
+          <w:color w:val="000000"/>
+        </w:rPr>
+        <w:t>. PI:</w:t>
+      </w:r>
+      <w:r>
+        <w:rPr>
+          <w:rFonts w:ascii="Avenir Next" w:eastAsia="Times New Roman" w:hAnsi="Avenir Next" w:cs="Arial"/>
+          <w:color w:val="000000"/>
+        </w:rPr>
+        <w:t xml:space="preserve"> Dr. Christopher E. Wilmer</w:t>
+      </w:r>
     </w:p>
     <w:tbl>
       <w:tblPr>
@@ -1257,6 +1639,7 @@
                 <w:iCs/>
                 <w:color w:val="000000"/>
               </w:rPr>
+              <w:lastRenderedPageBreak/>
               <w:t>Master of Science in Chemical &amp; Biological Engineering</w:t>
             </w:r>
           </w:p>
@@ -1303,21 +1686,12 @@
                 <w:color w:val="000000"/>
               </w:rPr>
             </w:pPr>
-            <w:proofErr w:type="spellStart"/>
             <w:r>
               <w:rPr>
                 <w:rFonts w:ascii="Avenir Next" w:eastAsia="Times New Roman" w:hAnsi="Avenir Next" w:cs="Arial"/>
                 <w:color w:val="000000"/>
               </w:rPr>
-              <w:t>Koc</w:t>
-            </w:r>
-            <w:proofErr w:type="spellEnd"/>
-            <w:r>
-              <w:rPr>
-                <w:rFonts w:ascii="Avenir Next" w:eastAsia="Times New Roman" w:hAnsi="Avenir Next" w:cs="Arial"/>
-                <w:color w:val="000000"/>
-              </w:rPr>
-              <w:t xml:space="preserve"> University, Graduate School of Science and Engineering</w:t>
+              <w:t>Koc University, Graduate School of Science and Engineering</w:t>
             </w:r>
           </w:p>
         </w:tc>
@@ -1379,6 +1753,187 @@
         <w:t>“Computational and Experimental Investigation of Methane Adsorption in Pure and Ionic Liquid Modified Metal-Organic Frameworks”</w:t>
       </w:r>
     </w:p>
+    <w:tbl>
+      <w:tblPr>
+        <w:tblW w:w="5000" w:type="pct"/>
+        <w:tblCellMar>
+          <w:left w:w="0" w:type="dxa"/>
+          <w:right w:w="0" w:type="dxa"/>
+        </w:tblCellMar>
+        <w:tblLook w:val="04A0" w:firstRow="1" w:lastRow="0" w:firstColumn="1" w:lastColumn="0" w:noHBand="0" w:noVBand="1"/>
+      </w:tblPr>
+      <w:tblGrid>
+        <w:gridCol w:w="7250"/>
+        <w:gridCol w:w="2156"/>
+      </w:tblGrid>
+      <w:tr>
+        <w:trPr>
+          <w:divId w:val="775364983"/>
+        </w:trPr>
+        <w:tc>
+          <w:tcPr>
+            <w:tcW w:w="3854" w:type="pct"/>
+            <w:hideMark/>
+          </w:tcPr>
+          <w:p>
+            <w:pPr>
+              <w:spacing w:after="0"/>
+              <w:rPr>
+                <w:rFonts w:ascii="Avenir Next Demi Bold" w:eastAsia="Times New Roman" w:hAnsi="Avenir Next Demi Bold" w:cs="Arial"/>
+                <w:b/>
+                <w:bCs/>
+                <w:i/>
+                <w:iCs/>
+                <w:color w:val="000000"/>
+              </w:rPr>
+            </w:pPr>
+            <w:r>
+              <w:rPr>
+                <w:rFonts w:ascii="Avenir Next Demi Bold" w:eastAsia="Times New Roman" w:hAnsi="Avenir Next Demi Bold" w:cs="Arial"/>
+                <w:b/>
+                <w:bCs/>
+                <w:i/>
+                <w:iCs/>
+                <w:color w:val="000000"/>
+              </w:rPr>
+              <w:t>Bachelor of Science in Chemical &amp; Biological Engineering</w:t>
+            </w:r>
+          </w:p>
+        </w:tc>
+        <w:tc>
+          <w:tcPr>
+            <w:tcW w:w="1146" w:type="pct"/>
+            <w:hideMark/>
+          </w:tcPr>
+          <w:p>
+            <w:pPr>
+              <w:spacing w:before="0" w:after="0"/>
+              <w:ind w:left="-90" w:firstLine="90"/>
+              <w:jc w:val="right"/>
+              <w:rPr>
+                <w:rFonts w:ascii="Avenir Next" w:eastAsia="Times New Roman" w:hAnsi="Avenir Next" w:cs="Arial"/>
+                <w:color w:val="000000"/>
+              </w:rPr>
+            </w:pPr>
+            <w:r>
+              <w:rPr>
+                <w:rFonts w:ascii="Avenir Next" w:eastAsia="Times New Roman" w:hAnsi="Avenir Next" w:cs="Arial"/>
+                <w:color w:val="000000"/>
+              </w:rPr>
+              <w:t>Sep 2008 – June 2013</w:t>
+            </w:r>
+          </w:p>
+        </w:tc>
+      </w:tr>
+      <w:tr>
+        <w:trPr>
+          <w:divId w:val="775364983"/>
+        </w:trPr>
+        <w:tc>
+          <w:tcPr>
+            <w:tcW w:w="3854" w:type="pct"/>
+            <w:hideMark/>
+          </w:tcPr>
+          <w:p>
+            <w:pPr>
+              <w:spacing w:before="0" w:after="0"/>
+              <w:rPr>
+                <w:rFonts w:ascii="Avenir Next" w:eastAsia="Times New Roman" w:hAnsi="Avenir Next" w:cs="Arial"/>
+                <w:color w:val="000000"/>
+              </w:rPr>
+            </w:pPr>
+            <w:r>
+              <w:rPr>
+                <w:rFonts w:ascii="Avenir Next" w:eastAsia="Times New Roman" w:hAnsi="Avenir Next" w:cs="Arial"/>
+                <w:color w:val="000000"/>
+              </w:rPr>
+              <w:t>Koc University, School of Engineering</w:t>
+            </w:r>
+          </w:p>
+        </w:tc>
+        <w:tc>
+          <w:tcPr>
+            <w:tcW w:w="1146" w:type="pct"/>
+            <w:hideMark/>
+          </w:tcPr>
+          <w:p>
+            <w:pPr>
+              <w:spacing w:before="0" w:after="0"/>
+              <w:jc w:val="right"/>
+              <w:rPr>
+                <w:rFonts w:ascii="Avenir Next" w:eastAsia="Times New Roman" w:hAnsi="Avenir Next" w:cs="Arial"/>
+                <w:color w:val="000000"/>
+              </w:rPr>
+            </w:pPr>
+            <w:r>
+              <w:rPr>
+                <w:rFonts w:ascii="Avenir Next" w:eastAsia="Times New Roman" w:hAnsi="Avenir Next" w:cs="Arial"/>
+                <w:color w:val="000000"/>
+              </w:rPr>
+              <w:t>Istanbul</w:t>
+            </w:r>
+            <w:r>
+              <w:rPr>
+                <w:rFonts w:ascii="Avenir Next" w:eastAsia="Times New Roman" w:hAnsi="Avenir Next" w:cs="Arial"/>
+                <w:color w:val="000000"/>
+              </w:rPr>
+              <w:t xml:space="preserve">, </w:t>
+            </w:r>
+            <w:r>
+              <w:rPr>
+                <w:rFonts w:ascii="Avenir Next" w:eastAsia="Times New Roman" w:hAnsi="Avenir Next" w:cs="Arial"/>
+                <w:color w:val="000000"/>
+              </w:rPr>
+              <w:t>Turkey</w:t>
+            </w:r>
+          </w:p>
+        </w:tc>
+      </w:tr>
+      <w:tr>
+        <w:trPr>
+          <w:divId w:val="775364983"/>
+        </w:trPr>
+        <w:tc>
+          <w:tcPr>
+            <w:tcW w:w="3854" w:type="pct"/>
+          </w:tcPr>
+          <w:p>
+            <w:pPr>
+              <w:spacing w:before="0" w:after="0"/>
+              <w:rPr>
+                <w:rFonts w:ascii="Avenir Next" w:eastAsia="Times New Roman" w:hAnsi="Avenir Next" w:cs="Arial"/>
+                <w:i/>
+                <w:color w:val="000000"/>
+              </w:rPr>
+            </w:pPr>
+            <w:r>
+              <w:rPr>
+                <w:rFonts w:ascii="Avenir Next" w:eastAsia="Times New Roman" w:hAnsi="Avenir Next" w:cs="Arial"/>
+                <w:i/>
+                <w:color w:val="000000"/>
+              </w:rPr>
+              <w:t>Energy and Environmental Engineering Track</w:t>
+            </w:r>
+          </w:p>
+        </w:tc>
+        <w:tc>
+          <w:tcPr>
+            <w:tcW w:w="1146" w:type="pct"/>
+          </w:tcPr>
+          <w:p>
+            <w:pPr>
+              <w:spacing w:before="0" w:after="0"/>
+              <w:jc w:val="right"/>
+              <w:rPr>
+                <w:rFonts w:ascii="Avenir Next" w:eastAsia="Times New Roman" w:hAnsi="Avenir Next" w:cs="Arial"/>
+                <w:i/>
+                <w:color w:val="000000"/>
+              </w:rPr>
+            </w:pPr>
+          </w:p>
+        </w:tc>
+      </w:tr>
+    </w:tbl>
     <w:p>
       <w:pPr>
         <w:pStyle w:val="Heading2"/>
@@ -1389,6 +1944,42 @@
           <w:szCs w:val="24"/>
         </w:rPr>
       </w:pPr>
+    </w:p>
+    <w:p>
+      <w:pPr>
+        <w:pStyle w:val="Heading2"/>
+        <w:spacing w:after="120"/>
+        <w:divId w:val="775364983"/>
+        <w:rPr>
+          <w:rFonts w:ascii="Avenir Next Demi Bold" w:eastAsia="Times New Roman" w:hAnsi="Avenir Next Demi Bold" w:cs="Arial"/>
+          <w:sz w:val="24"/>
+          <w:szCs w:val="24"/>
+        </w:rPr>
+      </w:pPr>
+      <w:r>
+        <w:rPr>
+          <w:rFonts w:ascii="Avenir Next Demi Bold" w:eastAsia="Times New Roman" w:hAnsi="Avenir Next Demi Bold" w:cs="Arial"/>
+          <w:sz w:val="24"/>
+          <w:szCs w:val="24"/>
+        </w:rPr>
+        <w:t xml:space="preserve">RESEARCH </w:t>
+      </w:r>
+      <w:r>
+        <w:rPr>
+          <w:rFonts w:ascii="Avenir Next Demi Bold" w:eastAsia="Times New Roman" w:hAnsi="Avenir Next Demi Bold" w:cs="Arial"/>
+          <w:sz w:val="24"/>
+          <w:szCs w:val="24"/>
+        </w:rPr>
+        <w:t xml:space="preserve">AND TEACHING </w:t>
+      </w:r>
+      <w:r>
+        <w:rPr>
+          <w:rFonts w:ascii="Avenir Next Demi Bold" w:eastAsia="Times New Roman" w:hAnsi="Avenir Next Demi Bold" w:cs="Arial"/>
+          <w:sz w:val="24"/>
+          <w:szCs w:val="24"/>
+        </w:rPr>
+        <w:t>EXPERIENCE</w:t>
+      </w:r>
     </w:p>
     <w:tbl>
       <w:tblPr>
@@ -1416,6 +2007,14 @@
             <w:pPr>
               <w:spacing w:before="0" w:after="0"/>
               <w:rPr>
+                <w:rFonts w:ascii="Avenir Next" w:eastAsia="Times New Roman" w:hAnsi="Avenir Next" w:cs="Arial"/>
+                <w:b/>
+                <w:i/>
+                <w:color w:val="000000"/>
+              </w:rPr>
+            </w:pPr>
+            <w:r>
+              <w:rPr>
                 <w:rFonts w:ascii="Avenir Next Demi Bold" w:eastAsia="Times New Roman" w:hAnsi="Avenir Next Demi Bold" w:cs="Arial"/>
                 <w:b/>
                 <w:bCs/>
@@ -1423,17 +2022,16 @@
                 <w:iCs/>
                 <w:color w:val="000000"/>
               </w:rPr>
-            </w:pPr>
+              <w:t>Graduate Research Assistant</w:t>
+            </w:r>
             <w:r>
               <w:rPr>
-                <w:rFonts w:ascii="Avenir Next Demi Bold" w:eastAsia="Times New Roman" w:hAnsi="Avenir Next Demi Bold" w:cs="Arial"/>
+                <w:rFonts w:ascii="Avenir Next" w:eastAsia="Times New Roman" w:hAnsi="Avenir Next" w:cs="Arial"/>
                 <w:b/>
-                <w:bCs/>
                 <w:i/>
-                <w:iCs/>
-                <w:color w:val="000000"/>
-              </w:rPr>
-              <w:t>Bachelor of Science in Chemical &amp; Biological Engineering</w:t>
+                <w:color w:val="000000"/>
+              </w:rPr>
+              <w:t xml:space="preserve"> </w:t>
             </w:r>
           </w:p>
         </w:tc>
@@ -1457,7 +2055,14 @@
                 <w:rFonts w:ascii="Avenir Next" w:eastAsia="Times New Roman" w:hAnsi="Avenir Next" w:cs="Arial"/>
                 <w:color w:val="000000"/>
               </w:rPr>
-              <w:t>Sep 2008 – June 2013</w:t>
+              <w:t xml:space="preserve">Sep 2015 – </w:t>
+            </w:r>
+            <w:r>
+              <w:rPr>
+                <w:rFonts w:ascii="Avenir Next" w:eastAsia="Times New Roman" w:hAnsi="Avenir Next" w:cs="Arial"/>
+                <w:color w:val="000000"/>
+              </w:rPr>
+              <w:t>Jan 2020</w:t>
             </w:r>
           </w:p>
         </w:tc>
@@ -1479,21 +2084,12 @@
                 <w:color w:val="000000"/>
               </w:rPr>
             </w:pPr>
-            <w:proofErr w:type="spellStart"/>
             <w:r>
               <w:rPr>
                 <w:rFonts w:ascii="Avenir Next" w:eastAsia="Times New Roman" w:hAnsi="Avenir Next" w:cs="Arial"/>
                 <w:color w:val="000000"/>
               </w:rPr>
-              <w:t>Koc</w:t>
-            </w:r>
-            <w:proofErr w:type="spellEnd"/>
-            <w:r>
-              <w:rPr>
-                <w:rFonts w:ascii="Avenir Next" w:eastAsia="Times New Roman" w:hAnsi="Avenir Next" w:cs="Arial"/>
-                <w:color w:val="000000"/>
-              </w:rPr>
-              <w:t xml:space="preserve"> University, School of Engineering</w:t>
+              <w:t>Hypothetical Materials Lab, University of Pittsburgh</w:t>
             </w:r>
           </w:p>
         </w:tc>
@@ -1516,21 +2112,303 @@
                 <w:rFonts w:ascii="Avenir Next" w:eastAsia="Times New Roman" w:hAnsi="Avenir Next" w:cs="Arial"/>
                 <w:color w:val="000000"/>
               </w:rPr>
-              <w:t>Istanbul</w:t>
+              <w:t>Pittsburgh, PA</w:t>
+            </w:r>
+          </w:p>
+        </w:tc>
+      </w:tr>
+    </w:tbl>
+    <w:p>
+      <w:pPr>
+        <w:pStyle w:val="ListParagraph"/>
+        <w:numPr>
+          <w:ilvl w:val="0"/>
+          <w:numId w:val="16"/>
+        </w:numPr>
+        <w:tabs>
+          <w:tab w:val="left" w:pos="360"/>
+        </w:tabs>
+        <w:spacing w:before="0" w:after="0"/>
+        <w:ind w:left="360" w:hanging="180"/>
+        <w:jc w:val="both"/>
+        <w:divId w:val="775364983"/>
+        <w:rPr>
+          <w:rFonts w:ascii="Avenir Next" w:hAnsi="Avenir Next"/>
+        </w:rPr>
+      </w:pPr>
+      <w:r>
+        <w:rPr>
+          <w:rFonts w:ascii="Avenir Next" w:eastAsia="Times New Roman" w:hAnsi="Avenir Next" w:cs="Arial"/>
+          <w:color w:val="000000"/>
+        </w:rPr>
+        <w:t>Developed c</w:t>
+      </w:r>
+      <w:r>
+        <w:rPr>
+          <w:rFonts w:ascii="Avenir Next" w:eastAsia="Times New Roman" w:hAnsi="Avenir Next" w:cs="Arial"/>
+          <w:color w:val="000000"/>
+        </w:rPr>
+        <w:t>omputational method</w:t>
+      </w:r>
+      <w:r>
+        <w:rPr>
+          <w:rFonts w:ascii="Avenir Next" w:eastAsia="Times New Roman" w:hAnsi="Avenir Next" w:cs="Arial"/>
+          <w:color w:val="000000"/>
+        </w:rPr>
+        <w:t xml:space="preserve">s </w:t>
+      </w:r>
+      <w:r>
+        <w:rPr>
+          <w:rFonts w:ascii="Avenir Next" w:eastAsia="Times New Roman" w:hAnsi="Avenir Next" w:cs="Arial"/>
+          <w:color w:val="000000"/>
+        </w:rPr>
+        <w:t>for functional materials design including materials such as metal-organic frameworks, supramolecular cages, and artificial molecular machines.</w:t>
+      </w:r>
+      <w:r>
+        <w:rPr>
+          <w:rFonts w:ascii="Avenir Next" w:eastAsia="Times New Roman" w:hAnsi="Avenir Next" w:cs="Arial"/>
+          <w:color w:val="000000"/>
+        </w:rPr>
+        <w:t xml:space="preserve"> </w:t>
+      </w:r>
+      <w:r>
+        <w:rPr>
+          <w:rFonts w:ascii="Avenir Next" w:eastAsia="Times New Roman" w:hAnsi="Avenir Next" w:cs="Arial"/>
+          <w:color w:val="000000"/>
+        </w:rPr>
+        <w:t xml:space="preserve">Performed </w:t>
+      </w:r>
+      <w:r>
+        <w:rPr>
+          <w:rFonts w:ascii="Avenir Next" w:eastAsia="Times New Roman" w:hAnsi="Avenir Next" w:cs="Arial"/>
+          <w:color w:val="000000"/>
+        </w:rPr>
+        <w:t>data analysis</w:t>
+      </w:r>
+      <w:r>
+        <w:rPr>
+          <w:rFonts w:ascii="Avenir Next" w:eastAsia="Times New Roman" w:hAnsi="Avenir Next" w:cs="Arial"/>
+          <w:color w:val="000000"/>
+        </w:rPr>
+        <w:t xml:space="preserve"> and built ML models</w:t>
+      </w:r>
+      <w:r>
+        <w:rPr>
+          <w:rFonts w:ascii="Avenir Next" w:eastAsia="Times New Roman" w:hAnsi="Avenir Next" w:cs="Arial"/>
+          <w:color w:val="000000"/>
+        </w:rPr>
+        <w:t xml:space="preserve"> using </w:t>
+      </w:r>
+      <w:r>
+        <w:rPr>
+          <w:rFonts w:ascii="Avenir Next" w:eastAsia="Times New Roman" w:hAnsi="Avenir Next" w:cs="Arial"/>
+          <w:color w:val="000000"/>
+        </w:rPr>
+        <w:t>open-source</w:t>
+      </w:r>
+      <w:r>
+        <w:rPr>
+          <w:rFonts w:ascii="Avenir Next" w:eastAsia="Times New Roman" w:hAnsi="Avenir Next" w:cs="Arial"/>
+          <w:color w:val="000000"/>
+        </w:rPr>
+        <w:t xml:space="preserve"> and self-developed Python libraries</w:t>
+      </w:r>
+      <w:r>
+        <w:rPr>
+          <w:rFonts w:ascii="Avenir Next" w:eastAsia="Times New Roman" w:hAnsi="Avenir Next" w:cs="Arial"/>
+          <w:color w:val="000000"/>
+        </w:rPr>
+        <w:t>.</w:t>
+      </w:r>
+    </w:p>
+    <w:p>
+      <w:pPr>
+        <w:pStyle w:val="ListParagraph"/>
+        <w:numPr>
+          <w:ilvl w:val="0"/>
+          <w:numId w:val="16"/>
+        </w:numPr>
+        <w:tabs>
+          <w:tab w:val="left" w:pos="363"/>
+        </w:tabs>
+        <w:spacing w:before="0" w:after="0"/>
+        <w:ind w:left="360" w:hanging="180"/>
+        <w:jc w:val="both"/>
+        <w:divId w:val="775364983"/>
+        <w:rPr>
+          <w:rFonts w:ascii="Avenir Next" w:hAnsi="Avenir Next"/>
+        </w:rPr>
+      </w:pPr>
+      <w:r>
+        <w:rPr>
+          <w:rFonts w:ascii="Avenir Next" w:eastAsia="Times New Roman" w:hAnsi="Avenir Next" w:cs="Arial"/>
+          <w:color w:val="000000"/>
+        </w:rPr>
+        <w:t xml:space="preserve">Organization of </w:t>
+      </w:r>
+      <w:r>
+        <w:rPr>
+          <w:rFonts w:ascii="Avenir Next" w:eastAsia="Times New Roman" w:hAnsi="Avenir Next" w:cs="Arial"/>
+          <w:color w:val="000000"/>
+        </w:rPr>
+        <w:t xml:space="preserve">the </w:t>
+      </w:r>
+      <w:r>
+        <w:rPr>
+          <w:rFonts w:ascii="Avenir Next" w:eastAsia="Times New Roman" w:hAnsi="Avenir Next" w:cs="Arial"/>
+          <w:color w:val="000000"/>
+        </w:rPr>
+        <w:t xml:space="preserve">world’s first computational </w:t>
+      </w:r>
+      <w:proofErr w:type="spellStart"/>
+      <w:r>
+        <w:rPr>
+          <w:rFonts w:ascii="Avenir Next" w:eastAsia="Times New Roman" w:hAnsi="Avenir Next" w:cs="Arial"/>
+          <w:color w:val="000000"/>
+        </w:rPr>
+        <w:t>nanocar</w:t>
+      </w:r>
+      <w:proofErr w:type="spellEnd"/>
+      <w:r>
+        <w:rPr>
+          <w:rFonts w:ascii="Avenir Next" w:eastAsia="Times New Roman" w:hAnsi="Avenir Next" w:cs="Arial"/>
+          <w:color w:val="000000"/>
+        </w:rPr>
+        <w:t xml:space="preserve"> race: </w:t>
+      </w:r>
+      <w:hyperlink r:id="rId10" w:history="1">
+        <w:r>
+          <w:rPr>
+            <w:rStyle w:val="Hyperlink"/>
+            <w:rFonts w:ascii="Avenir Next" w:eastAsia="Times New Roman" w:hAnsi="Avenir Next" w:cs="Arial"/>
+          </w:rPr>
+          <w:t>Formula Nano</w:t>
+        </w:r>
+      </w:hyperlink>
+      <w:r>
+        <w:rPr>
+          <w:rFonts w:ascii="Avenir Next" w:eastAsia="Times New Roman" w:hAnsi="Avenir Next" w:cs="Arial"/>
+          <w:color w:val="000000"/>
+        </w:rPr>
+        <w:t>.</w:t>
+      </w:r>
+    </w:p>
+    <w:p>
+      <w:pPr>
+        <w:pStyle w:val="ListParagraph"/>
+        <w:numPr>
+          <w:ilvl w:val="0"/>
+          <w:numId w:val="16"/>
+        </w:numPr>
+        <w:tabs>
+          <w:tab w:val="left" w:pos="363"/>
+        </w:tabs>
+        <w:spacing w:before="0" w:after="0"/>
+        <w:ind w:left="360" w:hanging="180"/>
+        <w:jc w:val="both"/>
+        <w:divId w:val="775364983"/>
+        <w:rPr>
+          <w:rFonts w:ascii="Avenir Next" w:hAnsi="Avenir Next"/>
+        </w:rPr>
+      </w:pPr>
+      <w:r>
+        <w:rPr>
+          <w:rFonts w:ascii="Avenir Next" w:eastAsia="Times New Roman" w:hAnsi="Avenir Next" w:cs="Arial"/>
+          <w:color w:val="000000"/>
+        </w:rPr>
+        <w:t>Recreation of the lab website (</w:t>
+      </w:r>
+      <w:hyperlink r:id="rId11" w:history="1">
+        <w:r>
+          <w:rPr>
+            <w:rStyle w:val="Hyperlink"/>
+            <w:rFonts w:ascii="Avenir Next" w:eastAsia="Times New Roman" w:hAnsi="Avenir Next" w:cs="Arial"/>
+          </w:rPr>
+          <w:t>wilmerlab.com</w:t>
+        </w:r>
+      </w:hyperlink>
+      <w:r>
+        <w:rPr>
+          <w:rFonts w:ascii="Avenir Next" w:eastAsia="Times New Roman" w:hAnsi="Avenir Next" w:cs="Arial"/>
+          <w:color w:val="000000"/>
+        </w:rPr>
+        <w:t>) on GitHub and maintenance as web administrator.</w:t>
+      </w:r>
+    </w:p>
+    <w:tbl>
+      <w:tblPr>
+        <w:tblW w:w="5000" w:type="pct"/>
+        <w:tblCellMar>
+          <w:left w:w="0" w:type="dxa"/>
+          <w:right w:w="0" w:type="dxa"/>
+        </w:tblCellMar>
+        <w:tblLook w:val="04A0" w:firstRow="1" w:lastRow="0" w:firstColumn="1" w:lastColumn="0" w:noHBand="0" w:noVBand="1"/>
+      </w:tblPr>
+      <w:tblGrid>
+        <w:gridCol w:w="6815"/>
+        <w:gridCol w:w="2591"/>
+      </w:tblGrid>
+      <w:tr>
+        <w:trPr>
+          <w:divId w:val="775364983"/>
+        </w:trPr>
+        <w:tc>
+          <w:tcPr>
+            <w:tcW w:w="0" w:type="auto"/>
+            <w:hideMark/>
+          </w:tcPr>
+          <w:p>
+            <w:pPr>
+              <w:spacing w:after="0"/>
+              <w:rPr>
+                <w:rFonts w:ascii="Avenir Next" w:eastAsia="Times New Roman" w:hAnsi="Avenir Next" w:cs="Arial"/>
+                <w:b/>
+                <w:i/>
+                <w:color w:val="000000"/>
+              </w:rPr>
+            </w:pPr>
+            <w:r>
+              <w:rPr>
+                <w:rFonts w:ascii="Avenir Next Demi Bold" w:eastAsia="Times New Roman" w:hAnsi="Avenir Next Demi Bold" w:cs="Arial"/>
+                <w:b/>
+                <w:bCs/>
+                <w:i/>
+                <w:iCs/>
+                <w:color w:val="000000"/>
+              </w:rPr>
+              <w:t>Teaching Assistant and Graduate Mentor</w:t>
             </w:r>
             <w:r>
               <w:rPr>
                 <w:rFonts w:ascii="Avenir Next" w:eastAsia="Times New Roman" w:hAnsi="Avenir Next" w:cs="Arial"/>
-                <w:color w:val="000000"/>
-              </w:rPr>
-              <w:t xml:space="preserve">, </w:t>
+                <w:b/>
+                <w:i/>
+                <w:color w:val="000000"/>
+              </w:rPr>
+              <w:t xml:space="preserve"> </w:t>
             </w:r>
+          </w:p>
+        </w:tc>
+        <w:tc>
+          <w:tcPr>
+            <w:tcW w:w="0" w:type="auto"/>
+            <w:hideMark/>
+          </w:tcPr>
+          <w:p>
+            <w:pPr>
+              <w:spacing w:before="0" w:after="0"/>
+              <w:jc w:val="right"/>
+              <w:rPr>
+                <w:rFonts w:ascii="Avenir Next" w:eastAsia="Times New Roman" w:hAnsi="Avenir Next" w:cs="Arial"/>
+                <w:color w:val="000000"/>
+              </w:rPr>
+            </w:pPr>
             <w:r>
               <w:rPr>
                 <w:rFonts w:ascii="Avenir Next" w:eastAsia="Times New Roman" w:hAnsi="Avenir Next" w:cs="Arial"/>
                 <w:color w:val="000000"/>
               </w:rPr>
-              <w:t>Turkey</w:t>
+              <w:t>Spring 2016 – 2020</w:t>
             </w:r>
           </w:p>
         </w:tc>
@@ -1541,30 +2419,37 @@
         </w:trPr>
         <w:tc>
           <w:tcPr>
-            <w:tcW w:w="3854" w:type="pct"/>
+            <w:tcW w:w="0" w:type="auto"/>
+            <w:hideMark/>
           </w:tcPr>
           <w:p>
             <w:pPr>
               <w:spacing w:before="0" w:after="0"/>
               <w:rPr>
                 <w:rFonts w:ascii="Avenir Next" w:eastAsia="Times New Roman" w:hAnsi="Avenir Next" w:cs="Arial"/>
-                <w:i/>
                 <w:color w:val="000000"/>
               </w:rPr>
             </w:pPr>
             <w:r>
               <w:rPr>
                 <w:rFonts w:ascii="Avenir Next" w:eastAsia="Times New Roman" w:hAnsi="Avenir Next" w:cs="Arial"/>
-                <w:i/>
-                <w:color w:val="000000"/>
-              </w:rPr>
-              <w:t>Energy and Environmental Engineering Track</w:t>
+                <w:color w:val="000000"/>
+              </w:rPr>
+              <w:t>Hypothetical Materials Lab</w:t>
+            </w:r>
+            <w:r>
+              <w:rPr>
+                <w:rFonts w:ascii="Avenir Next" w:eastAsia="Times New Roman" w:hAnsi="Avenir Next" w:cs="Arial"/>
+                <w:color w:val="000000"/>
+              </w:rPr>
+              <w:t>, University of Pittsburgh</w:t>
             </w:r>
           </w:p>
         </w:tc>
         <w:tc>
           <w:tcPr>
-            <w:tcW w:w="1146" w:type="pct"/>
+            <w:tcW w:w="0" w:type="auto"/>
+            <w:hideMark/>
           </w:tcPr>
           <w:p>
             <w:pPr>
@@ -1572,60 +2457,104 @@
               <w:jc w:val="right"/>
               <w:rPr>
                 <w:rFonts w:ascii="Avenir Next" w:eastAsia="Times New Roman" w:hAnsi="Avenir Next" w:cs="Arial"/>
-                <w:i/>
                 <w:color w:val="000000"/>
               </w:rPr>
             </w:pPr>
+            <w:r>
+              <w:rPr>
+                <w:rFonts w:ascii="Avenir Next" w:eastAsia="Times New Roman" w:hAnsi="Avenir Next" w:cs="Arial"/>
+                <w:color w:val="000000"/>
+              </w:rPr>
+              <w:t>Pittsburgh, PA</w:t>
+            </w:r>
           </w:p>
         </w:tc>
       </w:tr>
     </w:tbl>
     <w:p>
       <w:pPr>
-        <w:pStyle w:val="Heading2"/>
+        <w:numPr>
+          <w:ilvl w:val="0"/>
+          <w:numId w:val="3"/>
+        </w:numPr>
+        <w:spacing w:before="0" w:after="0"/>
+        <w:ind w:left="320" w:hanging="180"/>
+        <w:contextualSpacing/>
+        <w:jc w:val="both"/>
         <w:divId w:val="775364983"/>
         <w:rPr>
           <w:rFonts w:ascii="Avenir Next" w:eastAsia="Times New Roman" w:hAnsi="Avenir Next" w:cs="Arial"/>
-          <w:sz w:val="24"/>
-          <w:szCs w:val="24"/>
-        </w:rPr>
-      </w:pPr>
+          <w:color w:val="000000"/>
+        </w:rPr>
+      </w:pPr>
+      <w:r>
+        <w:rPr>
+          <w:rFonts w:ascii="Avenir Next" w:eastAsia="Times New Roman" w:hAnsi="Avenir Next" w:cs="Arial"/>
+          <w:color w:val="000000"/>
+        </w:rPr>
+        <w:t xml:space="preserve">Mentored </w:t>
+      </w:r>
+      <w:r>
+        <w:rPr>
+          <w:rFonts w:ascii="Avenir Next" w:eastAsia="Times New Roman" w:hAnsi="Avenir Next" w:cs="Arial"/>
+          <w:color w:val="000000"/>
+        </w:rPr>
+        <w:t>undergraduate and graduate</w:t>
+      </w:r>
+      <w:r>
+        <w:rPr>
+          <w:rFonts w:ascii="Avenir Next" w:eastAsia="Times New Roman" w:hAnsi="Avenir Next" w:cs="Arial"/>
+          <w:color w:val="000000"/>
+        </w:rPr>
+        <w:t xml:space="preserve"> students in data collection and analysis for various projects.</w:t>
+      </w:r>
     </w:p>
     <w:p>
       <w:pPr>
-        <w:pStyle w:val="Heading2"/>
-        <w:spacing w:after="120"/>
+        <w:numPr>
+          <w:ilvl w:val="0"/>
+          <w:numId w:val="3"/>
+        </w:numPr>
+        <w:spacing w:before="0" w:after="0"/>
+        <w:ind w:left="320" w:hanging="180"/>
+        <w:contextualSpacing/>
+        <w:jc w:val="both"/>
         <w:divId w:val="775364983"/>
         <w:rPr>
-          <w:rFonts w:ascii="Avenir Next Demi Bold" w:eastAsia="Times New Roman" w:hAnsi="Avenir Next Demi Bold" w:cs="Arial"/>
-          <w:sz w:val="24"/>
-          <w:szCs w:val="24"/>
-        </w:rPr>
-      </w:pPr>
-      <w:r>
-        <w:rPr>
-          <w:rFonts w:ascii="Avenir Next Demi Bold" w:eastAsia="Times New Roman" w:hAnsi="Avenir Next Demi Bold" w:cs="Arial"/>
-          <w:sz w:val="24"/>
-          <w:szCs w:val="24"/>
-        </w:rPr>
-        <w:lastRenderedPageBreak/>
-        <w:t xml:space="preserve">RESEARCH </w:t>
-      </w:r>
-      <w:r>
-        <w:rPr>
-          <w:rFonts w:ascii="Avenir Next Demi Bold" w:eastAsia="Times New Roman" w:hAnsi="Avenir Next Demi Bold" w:cs="Arial"/>
-          <w:sz w:val="24"/>
-          <w:szCs w:val="24"/>
-        </w:rPr>
-        <w:t xml:space="preserve">AND TEACHING </w:t>
-      </w:r>
-      <w:r>
-        <w:rPr>
-          <w:rFonts w:ascii="Avenir Next Demi Bold" w:eastAsia="Times New Roman" w:hAnsi="Avenir Next Demi Bold" w:cs="Arial"/>
-          <w:sz w:val="24"/>
-          <w:szCs w:val="24"/>
-        </w:rPr>
-        <w:t>EXPERIENCE</w:t>
+          <w:rFonts w:ascii="Avenir Next" w:eastAsia="Times New Roman" w:hAnsi="Avenir Next" w:cs="Arial"/>
+          <w:color w:val="000000"/>
+        </w:rPr>
+      </w:pPr>
+      <w:r>
+        <w:rPr>
+          <w:rFonts w:ascii="Avenir Next" w:eastAsia="Times New Roman" w:hAnsi="Avenir Next" w:cs="Arial"/>
+          <w:color w:val="000000"/>
+        </w:rPr>
+        <w:t>Guided the students in preparation and presentation of research findings.</w:t>
+      </w:r>
+    </w:p>
+    <w:p>
+      <w:pPr>
+        <w:numPr>
+          <w:ilvl w:val="0"/>
+          <w:numId w:val="3"/>
+        </w:numPr>
+        <w:spacing w:before="0" w:after="0"/>
+        <w:ind w:left="320" w:hanging="180"/>
+        <w:contextualSpacing/>
+        <w:jc w:val="both"/>
+        <w:divId w:val="775364983"/>
+        <w:rPr>
+          <w:rFonts w:ascii="Avenir Next" w:eastAsia="Times New Roman" w:hAnsi="Avenir Next" w:cs="Arial"/>
+          <w:color w:val="000000"/>
+        </w:rPr>
+      </w:pPr>
+      <w:r>
+        <w:rPr>
+          <w:rFonts w:ascii="Avenir Next" w:eastAsia="Times New Roman" w:hAnsi="Avenir Next" w:cs="Arial"/>
+          <w:color w:val="000000"/>
+        </w:rPr>
+        <w:t>Helped prepare teaching material, graded exams and Teaching assistant for 6 classes</w:t>
       </w:r>
     </w:p>
     <w:tbl>
@@ -1652,610 +2581,7 @@
           </w:tcPr>
           <w:p>
             <w:pPr>
-              <w:spacing w:before="0" w:after="0"/>
-              <w:rPr>
-                <w:rFonts w:ascii="Avenir Next" w:eastAsia="Times New Roman" w:hAnsi="Avenir Next" w:cs="Arial"/>
-                <w:b/>
-                <w:i/>
-                <w:color w:val="000000"/>
-              </w:rPr>
-            </w:pPr>
-            <w:r>
-              <w:rPr>
-                <w:rFonts w:ascii="Avenir Next Demi Bold" w:eastAsia="Times New Roman" w:hAnsi="Avenir Next Demi Bold" w:cs="Arial"/>
-                <w:b/>
-                <w:bCs/>
-                <w:i/>
-                <w:iCs/>
-                <w:color w:val="000000"/>
-              </w:rPr>
-              <w:t>Graduate Research Assistant</w:t>
-            </w:r>
-            <w:r>
-              <w:rPr>
-                <w:rFonts w:ascii="Avenir Next" w:eastAsia="Times New Roman" w:hAnsi="Avenir Next" w:cs="Arial"/>
-                <w:b/>
-                <w:i/>
-                <w:color w:val="000000"/>
-              </w:rPr>
-              <w:t xml:space="preserve"> </w:t>
-            </w:r>
-          </w:p>
-        </w:tc>
-        <w:tc>
-          <w:tcPr>
-            <w:tcW w:w="1146" w:type="pct"/>
-            <w:hideMark/>
-          </w:tcPr>
-          <w:p>
-            <w:pPr>
-              <w:spacing w:before="0" w:after="0"/>
-              <w:ind w:left="-90" w:firstLine="90"/>
-              <w:jc w:val="right"/>
-              <w:rPr>
-                <w:rFonts w:ascii="Avenir Next" w:eastAsia="Times New Roman" w:hAnsi="Avenir Next" w:cs="Arial"/>
-                <w:color w:val="000000"/>
-              </w:rPr>
-            </w:pPr>
-            <w:r>
-              <w:rPr>
-                <w:rFonts w:ascii="Avenir Next" w:eastAsia="Times New Roman" w:hAnsi="Avenir Next" w:cs="Arial"/>
-                <w:color w:val="000000"/>
-              </w:rPr>
-              <w:t xml:space="preserve">Sep 2015 – </w:t>
-            </w:r>
-            <w:r>
-              <w:rPr>
-                <w:rFonts w:ascii="Avenir Next" w:eastAsia="Times New Roman" w:hAnsi="Avenir Next" w:cs="Arial"/>
-                <w:color w:val="000000"/>
-              </w:rPr>
-              <w:t>Jan 2020</w:t>
-            </w:r>
-          </w:p>
-        </w:tc>
-      </w:tr>
-      <w:tr>
-        <w:trPr>
-          <w:divId w:val="775364983"/>
-        </w:trPr>
-        <w:tc>
-          <w:tcPr>
-            <w:tcW w:w="3854" w:type="pct"/>
-            <w:hideMark/>
-          </w:tcPr>
-          <w:p>
-            <w:pPr>
-              <w:spacing w:before="0" w:after="0"/>
-              <w:rPr>
-                <w:rFonts w:ascii="Avenir Next" w:eastAsia="Times New Roman" w:hAnsi="Avenir Next" w:cs="Arial"/>
-                <w:color w:val="000000"/>
-              </w:rPr>
-            </w:pPr>
-            <w:r>
-              <w:rPr>
-                <w:rFonts w:ascii="Avenir Next" w:eastAsia="Times New Roman" w:hAnsi="Avenir Next" w:cs="Arial"/>
-                <w:color w:val="000000"/>
-              </w:rPr>
-              <w:t>Hypothetical Materials Lab, University of Pittsburgh</w:t>
-            </w:r>
-          </w:p>
-        </w:tc>
-        <w:tc>
-          <w:tcPr>
-            <w:tcW w:w="1146" w:type="pct"/>
-            <w:hideMark/>
-          </w:tcPr>
-          <w:p>
-            <w:pPr>
-              <w:spacing w:before="0" w:after="0"/>
-              <w:jc w:val="right"/>
-              <w:rPr>
-                <w:rFonts w:ascii="Avenir Next" w:eastAsia="Times New Roman" w:hAnsi="Avenir Next" w:cs="Arial"/>
-                <w:color w:val="000000"/>
-              </w:rPr>
-            </w:pPr>
-            <w:r>
-              <w:rPr>
-                <w:rFonts w:ascii="Avenir Next" w:eastAsia="Times New Roman" w:hAnsi="Avenir Next" w:cs="Arial"/>
-                <w:color w:val="000000"/>
-              </w:rPr>
-              <w:t>Pittsburgh, PA</w:t>
-            </w:r>
-          </w:p>
-        </w:tc>
-      </w:tr>
-    </w:tbl>
-    <w:p>
-      <w:pPr>
-        <w:pStyle w:val="ListParagraph"/>
-        <w:numPr>
-          <w:ilvl w:val="0"/>
-          <w:numId w:val="16"/>
-        </w:numPr>
-        <w:tabs>
-          <w:tab w:val="left" w:pos="360"/>
-        </w:tabs>
-        <w:spacing w:before="0" w:after="0"/>
-        <w:ind w:left="360" w:hanging="180"/>
-        <w:jc w:val="both"/>
-        <w:divId w:val="775364983"/>
-        <w:rPr>
-          <w:rFonts w:ascii="Avenir Next" w:hAnsi="Avenir Next"/>
-        </w:rPr>
-      </w:pPr>
-      <w:r>
-        <w:rPr>
-          <w:rFonts w:ascii="Avenir Next" w:eastAsia="Times New Roman" w:hAnsi="Avenir Next" w:cs="Arial"/>
-          <w:color w:val="000000"/>
-        </w:rPr>
-        <w:t>Developed c</w:t>
-      </w:r>
-      <w:r>
-        <w:rPr>
-          <w:rFonts w:ascii="Avenir Next" w:eastAsia="Times New Roman" w:hAnsi="Avenir Next" w:cs="Arial"/>
-          <w:color w:val="000000"/>
-        </w:rPr>
-        <w:t>omputational method</w:t>
-      </w:r>
-      <w:r>
-        <w:rPr>
-          <w:rFonts w:ascii="Avenir Next" w:eastAsia="Times New Roman" w:hAnsi="Avenir Next" w:cs="Arial"/>
-          <w:color w:val="000000"/>
-        </w:rPr>
-        <w:t xml:space="preserve">s </w:t>
-      </w:r>
-      <w:r>
-        <w:rPr>
-          <w:rFonts w:ascii="Avenir Next" w:eastAsia="Times New Roman" w:hAnsi="Avenir Next" w:cs="Arial"/>
-          <w:color w:val="000000"/>
-        </w:rPr>
-        <w:t xml:space="preserve">for functional materials design including materials such as metal-organic frameworks, supramolecular cages, and artificial molecular machines. </w:t>
-      </w:r>
-      <w:r>
-        <w:rPr>
-          <w:rFonts w:ascii="Avenir Next" w:eastAsia="Times New Roman" w:hAnsi="Avenir Next" w:cs="Arial"/>
-          <w:color w:val="000000"/>
-        </w:rPr>
-        <w:t>Ran high-throughput screening studies with</w:t>
-      </w:r>
-      <w:r>
-        <w:rPr>
-          <w:rFonts w:ascii="Avenir Next" w:eastAsia="Times New Roman" w:hAnsi="Avenir Next" w:cs="Arial"/>
-          <w:color w:val="000000"/>
-        </w:rPr>
-        <w:t xml:space="preserve"> molecular simulations</w:t>
-      </w:r>
-      <w:r>
-        <w:rPr>
-          <w:rFonts w:ascii="Avenir Next" w:eastAsia="Times New Roman" w:hAnsi="Avenir Next" w:cs="Arial"/>
-          <w:color w:val="000000"/>
-        </w:rPr>
-        <w:t xml:space="preserve">. Performed </w:t>
-      </w:r>
-      <w:r>
-        <w:rPr>
-          <w:rFonts w:ascii="Avenir Next" w:eastAsia="Times New Roman" w:hAnsi="Avenir Next" w:cs="Arial"/>
-          <w:color w:val="000000"/>
-        </w:rPr>
-        <w:t>data analysis</w:t>
-      </w:r>
-      <w:r>
-        <w:rPr>
-          <w:rFonts w:ascii="Avenir Next" w:eastAsia="Times New Roman" w:hAnsi="Avenir Next" w:cs="Arial"/>
-          <w:color w:val="000000"/>
-        </w:rPr>
-        <w:t xml:space="preserve"> and built ML models</w:t>
-      </w:r>
-      <w:r>
-        <w:rPr>
-          <w:rFonts w:ascii="Avenir Next" w:eastAsia="Times New Roman" w:hAnsi="Avenir Next" w:cs="Arial"/>
-          <w:color w:val="000000"/>
-        </w:rPr>
-        <w:t xml:space="preserve"> using </w:t>
-      </w:r>
-      <w:r>
-        <w:rPr>
-          <w:rFonts w:ascii="Avenir Next" w:eastAsia="Times New Roman" w:hAnsi="Avenir Next" w:cs="Arial"/>
-          <w:color w:val="000000"/>
-        </w:rPr>
-        <w:t xml:space="preserve">open-source </w:t>
-      </w:r>
-      <w:r>
-        <w:rPr>
-          <w:rFonts w:ascii="Avenir Next" w:eastAsia="Times New Roman" w:hAnsi="Avenir Next" w:cs="Arial"/>
-          <w:color w:val="000000"/>
-        </w:rPr>
-        <w:t xml:space="preserve"> and self-developed Python libraries</w:t>
-      </w:r>
-      <w:r>
-        <w:rPr>
-          <w:rFonts w:ascii="Avenir Next" w:eastAsia="Times New Roman" w:hAnsi="Avenir Next" w:cs="Arial"/>
-          <w:color w:val="000000"/>
-        </w:rPr>
-        <w:t>.</w:t>
-      </w:r>
-    </w:p>
-    <w:p>
-      <w:pPr>
-        <w:pStyle w:val="ListParagraph"/>
-        <w:numPr>
-          <w:ilvl w:val="0"/>
-          <w:numId w:val="16"/>
-        </w:numPr>
-        <w:tabs>
-          <w:tab w:val="left" w:pos="363"/>
-        </w:tabs>
-        <w:spacing w:before="0" w:after="0"/>
-        <w:ind w:left="360" w:hanging="180"/>
-        <w:jc w:val="both"/>
-        <w:divId w:val="775364983"/>
-        <w:rPr>
-          <w:rFonts w:ascii="Avenir Next" w:hAnsi="Avenir Next"/>
-        </w:rPr>
-      </w:pPr>
-      <w:r>
-        <w:rPr>
-          <w:rFonts w:ascii="Avenir Next" w:eastAsia="Times New Roman" w:hAnsi="Avenir Next" w:cs="Arial"/>
-          <w:color w:val="000000"/>
-        </w:rPr>
-        <w:t xml:space="preserve">Organization of world’s first computational </w:t>
-      </w:r>
-      <w:proofErr w:type="spellStart"/>
-      <w:r>
-        <w:rPr>
-          <w:rFonts w:ascii="Avenir Next" w:eastAsia="Times New Roman" w:hAnsi="Avenir Next" w:cs="Arial"/>
-          <w:color w:val="000000"/>
-        </w:rPr>
-        <w:t>nanocar</w:t>
-      </w:r>
-      <w:proofErr w:type="spellEnd"/>
-      <w:r>
-        <w:rPr>
-          <w:rFonts w:ascii="Avenir Next" w:eastAsia="Times New Roman" w:hAnsi="Avenir Next" w:cs="Arial"/>
-          <w:color w:val="000000"/>
-        </w:rPr>
-        <w:t xml:space="preserve"> race: </w:t>
-      </w:r>
-      <w:hyperlink r:id="rId10" w:history="1">
-        <w:r>
-          <w:rPr>
-            <w:rStyle w:val="Hyperlink"/>
-            <w:rFonts w:ascii="Avenir Next" w:eastAsia="Times New Roman" w:hAnsi="Avenir Next" w:cs="Arial"/>
-          </w:rPr>
-          <w:t>Formula Nano</w:t>
-        </w:r>
-      </w:hyperlink>
-      <w:r>
-        <w:rPr>
-          <w:rFonts w:ascii="Avenir Next" w:eastAsia="Times New Roman" w:hAnsi="Avenir Next" w:cs="Arial"/>
-          <w:color w:val="000000"/>
-        </w:rPr>
-        <w:t>.</w:t>
-      </w:r>
-    </w:p>
-    <w:p>
-      <w:pPr>
-        <w:pStyle w:val="ListParagraph"/>
-        <w:numPr>
-          <w:ilvl w:val="0"/>
-          <w:numId w:val="16"/>
-        </w:numPr>
-        <w:tabs>
-          <w:tab w:val="left" w:pos="363"/>
-        </w:tabs>
-        <w:spacing w:before="0" w:after="0"/>
-        <w:ind w:left="360" w:hanging="180"/>
-        <w:jc w:val="both"/>
-        <w:divId w:val="775364983"/>
-        <w:rPr>
-          <w:rFonts w:ascii="Avenir Next" w:hAnsi="Avenir Next"/>
-        </w:rPr>
-      </w:pPr>
-      <w:r>
-        <w:rPr>
-          <w:rFonts w:ascii="Avenir Next" w:eastAsia="Times New Roman" w:hAnsi="Avenir Next" w:cs="Arial"/>
-          <w:color w:val="000000"/>
-        </w:rPr>
-        <w:t>Recreation of the lab website (</w:t>
-      </w:r>
-      <w:hyperlink r:id="rId11" w:history="1">
-        <w:r>
-          <w:rPr>
-            <w:rStyle w:val="Hyperlink"/>
-            <w:rFonts w:ascii="Avenir Next" w:eastAsia="Times New Roman" w:hAnsi="Avenir Next" w:cs="Arial"/>
-          </w:rPr>
-          <w:t>wilmerlab.com</w:t>
-        </w:r>
-      </w:hyperlink>
-      <w:r>
-        <w:rPr>
-          <w:rFonts w:ascii="Avenir Next" w:eastAsia="Times New Roman" w:hAnsi="Avenir Next" w:cs="Arial"/>
-          <w:color w:val="000000"/>
-        </w:rPr>
-        <w:t>) on GitHub and maintenance as web administrator.</w:t>
-      </w:r>
-    </w:p>
-    <w:p>
-      <w:pPr>
-        <w:tabs>
-          <w:tab w:val="left" w:pos="363"/>
-        </w:tabs>
-        <w:spacing w:before="0" w:after="0"/>
-        <w:jc w:val="both"/>
-        <w:divId w:val="775364983"/>
-        <w:rPr>
-          <w:rFonts w:ascii="Avenir Next" w:hAnsi="Avenir Next"/>
-        </w:rPr>
-      </w:pPr>
-    </w:p>
-    <w:tbl>
-      <w:tblPr>
-        <w:tblW w:w="5000" w:type="pct"/>
-        <w:tblCellMar>
-          <w:left w:w="0" w:type="dxa"/>
-          <w:right w:w="0" w:type="dxa"/>
-        </w:tblCellMar>
-        <w:tblLook w:val="04A0" w:firstRow="1" w:lastRow="0" w:firstColumn="1" w:lastColumn="0" w:noHBand="0" w:noVBand="1"/>
-      </w:tblPr>
-      <w:tblGrid>
-        <w:gridCol w:w="6815"/>
-        <w:gridCol w:w="2591"/>
-      </w:tblGrid>
-      <w:tr>
-        <w:trPr>
-          <w:divId w:val="775364983"/>
-        </w:trPr>
-        <w:tc>
-          <w:tcPr>
-            <w:tcW w:w="0" w:type="auto"/>
-            <w:hideMark/>
-          </w:tcPr>
-          <w:p>
-            <w:pPr>
-              <w:spacing w:before="0" w:after="0"/>
-              <w:rPr>
-                <w:rFonts w:ascii="Avenir Next" w:eastAsia="Times New Roman" w:hAnsi="Avenir Next" w:cs="Arial"/>
-                <w:b/>
-                <w:i/>
-                <w:color w:val="000000"/>
-              </w:rPr>
-            </w:pPr>
-            <w:r>
-              <w:rPr>
-                <w:rFonts w:ascii="Avenir Next Demi Bold" w:eastAsia="Times New Roman" w:hAnsi="Avenir Next Demi Bold" w:cs="Arial"/>
-                <w:b/>
-                <w:bCs/>
-                <w:i/>
-                <w:iCs/>
-                <w:color w:val="000000"/>
-              </w:rPr>
-              <w:t>Teaching Assistant and Graduate Mentor</w:t>
-            </w:r>
-            <w:r>
-              <w:rPr>
-                <w:rFonts w:ascii="Avenir Next" w:eastAsia="Times New Roman" w:hAnsi="Avenir Next" w:cs="Arial"/>
-                <w:b/>
-                <w:i/>
-                <w:color w:val="000000"/>
-              </w:rPr>
-              <w:t xml:space="preserve"> </w:t>
-            </w:r>
-          </w:p>
-        </w:tc>
-        <w:tc>
-          <w:tcPr>
-            <w:tcW w:w="0" w:type="auto"/>
-            <w:hideMark/>
-          </w:tcPr>
-          <w:p>
-            <w:pPr>
-              <w:spacing w:before="0" w:after="0"/>
-              <w:jc w:val="right"/>
-              <w:rPr>
-                <w:rFonts w:ascii="Avenir Next" w:eastAsia="Times New Roman" w:hAnsi="Avenir Next" w:cs="Arial"/>
-                <w:color w:val="000000"/>
-              </w:rPr>
-            </w:pPr>
-            <w:r>
-              <w:rPr>
-                <w:rFonts w:ascii="Avenir Next" w:eastAsia="Times New Roman" w:hAnsi="Avenir Next" w:cs="Arial"/>
-                <w:color w:val="000000"/>
-              </w:rPr>
-              <w:t>Spring 2016 – 2020</w:t>
-            </w:r>
-          </w:p>
-        </w:tc>
-      </w:tr>
-      <w:tr>
-        <w:trPr>
-          <w:divId w:val="775364983"/>
-        </w:trPr>
-        <w:tc>
-          <w:tcPr>
-            <w:tcW w:w="0" w:type="auto"/>
-            <w:hideMark/>
-          </w:tcPr>
-          <w:p>
-            <w:pPr>
-              <w:spacing w:before="0" w:after="0"/>
-              <w:rPr>
-                <w:rFonts w:ascii="Avenir Next" w:eastAsia="Times New Roman" w:hAnsi="Avenir Next" w:cs="Arial"/>
-                <w:color w:val="000000"/>
-              </w:rPr>
-            </w:pPr>
-            <w:r>
-              <w:rPr>
-                <w:rFonts w:ascii="Avenir Next" w:eastAsia="Times New Roman" w:hAnsi="Avenir Next" w:cs="Arial"/>
-                <w:color w:val="000000"/>
-              </w:rPr>
-              <w:t>Hypothetical Materials Lab</w:t>
-            </w:r>
-            <w:r>
-              <w:rPr>
-                <w:rFonts w:ascii="Avenir Next" w:eastAsia="Times New Roman" w:hAnsi="Avenir Next" w:cs="Arial"/>
-                <w:color w:val="000000"/>
-              </w:rPr>
-              <w:t>, University of Pittsburgh</w:t>
-            </w:r>
-          </w:p>
-        </w:tc>
-        <w:tc>
-          <w:tcPr>
-            <w:tcW w:w="0" w:type="auto"/>
-            <w:hideMark/>
-          </w:tcPr>
-          <w:p>
-            <w:pPr>
-              <w:spacing w:before="0" w:after="0"/>
-              <w:jc w:val="right"/>
-              <w:rPr>
-                <w:rFonts w:ascii="Avenir Next" w:eastAsia="Times New Roman" w:hAnsi="Avenir Next" w:cs="Arial"/>
-                <w:color w:val="000000"/>
-              </w:rPr>
-            </w:pPr>
-            <w:r>
-              <w:rPr>
-                <w:rFonts w:ascii="Avenir Next" w:eastAsia="Times New Roman" w:hAnsi="Avenir Next" w:cs="Arial"/>
-                <w:color w:val="000000"/>
-              </w:rPr>
-              <w:t>Pittsburgh, PA</w:t>
-            </w:r>
-          </w:p>
-        </w:tc>
-      </w:tr>
-    </w:tbl>
-    <w:p>
-      <w:pPr>
-        <w:numPr>
-          <w:ilvl w:val="0"/>
-          <w:numId w:val="3"/>
-        </w:numPr>
-        <w:spacing w:before="0" w:after="0"/>
-        <w:ind w:left="320" w:hanging="180"/>
-        <w:contextualSpacing/>
-        <w:jc w:val="both"/>
-        <w:divId w:val="775364983"/>
-        <w:rPr>
-          <w:rFonts w:ascii="Avenir Next" w:eastAsia="Times New Roman" w:hAnsi="Avenir Next" w:cs="Arial"/>
-          <w:color w:val="000000"/>
-        </w:rPr>
-      </w:pPr>
-      <w:r>
-        <w:rPr>
-          <w:rFonts w:ascii="Avenir Next" w:eastAsia="Times New Roman" w:hAnsi="Avenir Next" w:cs="Arial"/>
-          <w:color w:val="000000"/>
-        </w:rPr>
-        <w:t>Mentored three undergraduate and two master students in data collection and analysis for various projects.</w:t>
-      </w:r>
-    </w:p>
-    <w:p>
-      <w:pPr>
-        <w:numPr>
-          <w:ilvl w:val="0"/>
-          <w:numId w:val="3"/>
-        </w:numPr>
-        <w:spacing w:before="0" w:after="0"/>
-        <w:ind w:left="320" w:hanging="180"/>
-        <w:contextualSpacing/>
-        <w:jc w:val="both"/>
-        <w:divId w:val="775364983"/>
-        <w:rPr>
-          <w:rFonts w:ascii="Avenir Next" w:eastAsia="Times New Roman" w:hAnsi="Avenir Next" w:cs="Arial"/>
-          <w:color w:val="000000"/>
-        </w:rPr>
-      </w:pPr>
-      <w:r>
-        <w:rPr>
-          <w:rFonts w:ascii="Avenir Next" w:eastAsia="Times New Roman" w:hAnsi="Avenir Next" w:cs="Arial"/>
-          <w:color w:val="000000"/>
-        </w:rPr>
-        <w:t>Guided the students in preparation and presentation of research findings.</w:t>
-      </w:r>
-    </w:p>
-    <w:p>
-      <w:pPr>
-        <w:numPr>
-          <w:ilvl w:val="0"/>
-          <w:numId w:val="3"/>
-        </w:numPr>
-        <w:spacing w:before="0" w:after="0"/>
-        <w:ind w:left="320" w:hanging="180"/>
-        <w:contextualSpacing/>
-        <w:jc w:val="both"/>
-        <w:divId w:val="775364983"/>
-        <w:rPr>
-          <w:rFonts w:ascii="Avenir Next" w:eastAsia="Times New Roman" w:hAnsi="Avenir Next" w:cs="Arial"/>
-          <w:color w:val="000000"/>
-        </w:rPr>
-      </w:pPr>
-      <w:r>
-        <w:rPr>
-          <w:rFonts w:ascii="Avenir Next" w:eastAsia="Times New Roman" w:hAnsi="Avenir Next" w:cs="Arial"/>
-          <w:color w:val="000000"/>
-        </w:rPr>
-        <w:t>Helped prepare teaching material, graded exams and Teaching assistant for 6 classes</w:t>
-      </w:r>
-    </w:p>
-    <w:p>
-      <w:pPr>
-        <w:numPr>
-          <w:ilvl w:val="0"/>
-          <w:numId w:val="3"/>
-        </w:numPr>
-        <w:spacing w:before="0" w:after="0"/>
-        <w:ind w:left="320" w:hanging="180"/>
-        <w:contextualSpacing/>
-        <w:jc w:val="both"/>
-        <w:divId w:val="775364983"/>
-        <w:rPr>
-          <w:rFonts w:ascii="Avenir Next" w:eastAsia="Times New Roman" w:hAnsi="Avenir Next" w:cs="Arial"/>
-          <w:color w:val="000000"/>
-        </w:rPr>
-      </w:pPr>
-      <w:r>
-        <w:rPr>
-          <w:rFonts w:ascii="Avenir Next" w:eastAsia="Times New Roman" w:hAnsi="Avenir Next" w:cs="Arial"/>
-          <w:color w:val="000000"/>
-        </w:rPr>
-        <w:t>Instructed weekly lab sessions for teaching Aspen HYSYS software. Prepared and graded quizzes for lab sessions, assigned four design projects and evaluated them, proctored the midterms and finals.</w:t>
-      </w:r>
-    </w:p>
-    <w:p>
-      <w:pPr>
-        <w:pStyle w:val="Heading2"/>
-        <w:divId w:val="775364983"/>
-        <w:rPr>
-          <w:rFonts w:ascii="Avenir Next" w:eastAsia="Times New Roman" w:hAnsi="Avenir Next" w:cs="Arial"/>
-          <w:sz w:val="24"/>
-          <w:szCs w:val="24"/>
-        </w:rPr>
-      </w:pPr>
-    </w:p>
-    <w:tbl>
-      <w:tblPr>
-        <w:tblW w:w="5000" w:type="pct"/>
-        <w:tblCellMar>
-          <w:left w:w="0" w:type="dxa"/>
-          <w:right w:w="0" w:type="dxa"/>
-        </w:tblCellMar>
-        <w:tblLook w:val="04A0" w:firstRow="1" w:lastRow="0" w:firstColumn="1" w:lastColumn="0" w:noHBand="0" w:noVBand="1"/>
-      </w:tblPr>
-      <w:tblGrid>
-        <w:gridCol w:w="7250"/>
-        <w:gridCol w:w="2156"/>
-      </w:tblGrid>
-      <w:tr>
-        <w:trPr>
-          <w:divId w:val="775364983"/>
-        </w:trPr>
-        <w:tc>
-          <w:tcPr>
-            <w:tcW w:w="3854" w:type="pct"/>
-            <w:hideMark/>
-          </w:tcPr>
-          <w:p>
-            <w:pPr>
-              <w:spacing w:before="0" w:after="0"/>
+              <w:spacing w:after="0"/>
               <w:rPr>
                 <w:rFonts w:ascii="Avenir Next" w:eastAsia="Times New Roman" w:hAnsi="Avenir Next" w:cs="Arial"/>
                 <w:b/>
@@ -2357,21 +2683,12 @@
                 <w:color w:val="000000"/>
               </w:rPr>
             </w:pPr>
-            <w:proofErr w:type="spellStart"/>
             <w:r>
               <w:rPr>
                 <w:rFonts w:ascii="Avenir Next" w:eastAsia="Times New Roman" w:hAnsi="Avenir Next" w:cs="Arial"/>
                 <w:color w:val="000000"/>
               </w:rPr>
-              <w:t>Koc</w:t>
-            </w:r>
-            <w:proofErr w:type="spellEnd"/>
-            <w:r>
-              <w:rPr>
-                <w:rFonts w:ascii="Avenir Next" w:eastAsia="Times New Roman" w:hAnsi="Avenir Next" w:cs="Arial"/>
-                <w:color w:val="000000"/>
-              </w:rPr>
-              <w:t xml:space="preserve"> University</w:t>
+              <w:t>Koc University</w:t>
             </w:r>
             <w:r>
               <w:rPr>
@@ -2460,7 +2777,7 @@
           <w:rFonts w:ascii="Avenir Next" w:eastAsia="Times New Roman" w:hAnsi="Avenir Next" w:cs="Arial"/>
           <w:color w:val="000000"/>
         </w:rPr>
-        <w:t>High-throughput screening of porous materials (MOFs) for gas storage and separation applications using molecular simulations. First lab member to automate many in-house computational procedures.</w:t>
+        <w:t>High-throughput screening of porous materials (MOFs) for gas storage and separation applications using molecular simulations. First lab member to automate in-house computational procedures.</w:t>
       </w:r>
     </w:p>
     <w:p>
@@ -2482,9 +2799,8 @@
       <w:r>
         <w:rPr>
           <w:rFonts w:ascii="Avenir Next" w:eastAsia="Times New Roman" w:hAnsi="Avenir Next" w:cs="Arial"/>
-          <w:color w:val="000000"/>
-        </w:rPr>
-        <w:t xml:space="preserve">Investigated the structural and thermodynamic properties of MOFs to understand methane adsorption mechanism and constructed models to predict natural gas storage of MOFs at various conditions. </w:t>
+        </w:rPr>
+        <w:t>Post-synthetic modifications of porous materials using ionic liquids to improve gas storage/selectivity performances. Characterization by TGA, XRD, FT-IR, surface area and gas adsorption measurements.</w:t>
       </w:r>
     </w:p>
     <w:p>
@@ -2506,8 +2822,9 @@
       <w:r>
         <w:rPr>
           <w:rFonts w:ascii="Avenir Next" w:eastAsia="Times New Roman" w:hAnsi="Avenir Next" w:cs="Arial"/>
-        </w:rPr>
-        <w:t>Post-synthetic modifications of porous materials using ionic liquids to improve gas storage/selectivity performances. Characterization by TGA, XRD, FT-IR, surface area and gas adsorption measurements.</w:t>
+          <w:color w:val="000000"/>
+        </w:rPr>
+        <w:t>Instructed weekly lab sessions for teaching Aspen HYSYS software. Prepared and graded quizzes for lab sessions, assigned four design projects and evaluated them, proctored the midterms and finals.</w:t>
       </w:r>
     </w:p>
     <w:p>
@@ -2666,7 +2983,7 @@
           <w:sz w:val="20"/>
           <w:szCs w:val="20"/>
         </w:rPr>
-        <w:t>2</w:t>
+        <w:t>500</w:t>
       </w:r>
       <w:r>
         <w:rPr>
@@ -2675,7 +2992,7 @@
           <w:sz w:val="20"/>
           <w:szCs w:val="20"/>
         </w:rPr>
-        <w:t>80+</w:t>
+        <w:t>+</w:t>
       </w:r>
       <w:r>
         <w:rPr>
@@ -2931,27 +3248,7 @@
           <w:sz w:val="20"/>
           <w:szCs w:val="20"/>
         </w:rPr>
-        <w:t xml:space="preserve">University of Pittsburgh PhD &amp; </w:t>
-      </w:r>
-      <w:proofErr w:type="spellStart"/>
-      <w:r>
-        <w:rPr>
-          <w:rFonts w:ascii="Avenir Next" w:eastAsia="Times New Roman" w:hAnsi="Avenir Next" w:cs="Arial"/>
-          <w:b w:val="0"/>
-          <w:sz w:val="20"/>
-          <w:szCs w:val="20"/>
-        </w:rPr>
-        <w:t>Koc</w:t>
-      </w:r>
-      <w:proofErr w:type="spellEnd"/>
-      <w:r>
-        <w:rPr>
-          <w:rFonts w:ascii="Avenir Next" w:eastAsia="Times New Roman" w:hAnsi="Avenir Next" w:cs="Arial"/>
-          <w:b w:val="0"/>
-          <w:sz w:val="20"/>
-          <w:szCs w:val="20"/>
-        </w:rPr>
-        <w:t xml:space="preserve"> University, BS and MS</w:t>
+        <w:t>University of Pittsburgh PhD &amp; Koc University, BS and MS</w:t>
       </w:r>
     </w:p>
     <w:p>
@@ -2998,7 +3295,7 @@
           <w:sz w:val="20"/>
           <w:szCs w:val="20"/>
         </w:rPr>
-        <w:t xml:space="preserve">Music production, </w:t>
+        <w:t>Music</w:t>
       </w:r>
       <w:r>
         <w:rPr>
@@ -3007,9 +3304,8 @@
           <w:sz w:val="20"/>
           <w:szCs w:val="20"/>
         </w:rPr>
-        <w:t xml:space="preserve">teach a live music + yoga class biweekly, develop software tools for Turkish </w:t>
-      </w:r>
-      <w:proofErr w:type="spellStart"/>
+        <w:t xml:space="preserve"> performance and production</w:t>
+      </w:r>
       <w:r>
         <w:rPr>
           <w:rFonts w:ascii="Avenir Next" w:eastAsia="Times New Roman" w:hAnsi="Avenir Next" w:cs="Arial"/>
@@ -3017,9 +3313,8 @@
           <w:sz w:val="20"/>
           <w:szCs w:val="20"/>
         </w:rPr>
-        <w:t>makam</w:t>
-      </w:r>
-      <w:proofErr w:type="spellEnd"/>
+        <w:t>,</w:t>
+      </w:r>
       <w:r>
         <w:rPr>
           <w:rFonts w:ascii="Avenir Next" w:eastAsia="Times New Roman" w:hAnsi="Avenir Next" w:cs="Arial"/>
@@ -3027,29 +3322,16 @@
           <w:sz w:val="20"/>
           <w:szCs w:val="20"/>
         </w:rPr>
-        <w:t xml:space="preserve"> music, 3D printing, robotics, DIY, scientific visualization, generative art, rock climbing</w:t>
-      </w:r>
-    </w:p>
-    <w:p>
-      <w:pPr>
-        <w:pStyle w:val="Heading2"/>
-        <w:spacing w:before="120"/>
-        <w:ind w:left="86"/>
+        <w:t xml:space="preserve"> yoga, woodworking, </w:t>
+      </w:r>
+      <w:r>
         <w:rPr>
           <w:rFonts w:ascii="Avenir Next" w:eastAsia="Times New Roman" w:hAnsi="Avenir Next" w:cs="Arial"/>
           <w:b w:val="0"/>
           <w:sz w:val="20"/>
           <w:szCs w:val="20"/>
         </w:rPr>
-      </w:pPr>
-      <w:r>
-        <w:rPr>
-          <w:rFonts w:ascii="Avenir Next" w:eastAsia="Times New Roman" w:hAnsi="Avenir Next" w:cs="Arial"/>
-          <w:b w:val="0"/>
-          <w:sz w:val="20"/>
-          <w:szCs w:val="20"/>
-        </w:rPr>
-        <w:t>References will be provided upon request.</w:t>
+        <w:t>3D printing, scientific visualization</w:t>
       </w:r>
     </w:p>
     <w:sectPr>
@@ -3069,7 +3351,7 @@
 </file>
 
 <file path=word/endnotes.xml><?xml version="1.0" encoding="utf-8"?>
-<w:endnotes xmlns:wpc="http://schemas.microsoft.com/office/word/2010/wordprocessingCanvas" xmlns:cx="http://schemas.microsoft.com/office/drawing/2014/chartex" xmlns:cx1="http://schemas.microsoft.com/office/drawing/2015/9/8/chartex" xmlns:cx2="http://schemas.microsoft.com/office/drawing/2015/10/21/chartex" xmlns:cx3="http://schemas.microsoft.com/office/drawing/2016/5/9/chartex" xmlns:cx4="http://schemas.microsoft.com/office/drawing/2016/5/10/chartex" xmlns:cx5="http://schemas.microsoft.com/office/drawing/2016/5/11/chartex" xmlns:cx6="http://schemas.microsoft.com/office/drawing/2016/5/12/chartex" xmlns:cx7="http://schemas.microsoft.com/office/drawing/2016/5/13/chartex" xmlns:cx8="http://schemas.microsoft.com/office/drawing/2016/5/14/chartex" xmlns:mc="http://schemas.openxmlformats.org/markup-compatibility/2006" xmlns:aink="http://schemas.microsoft.com/office/drawing/2016/ink" xmlns:am3d="http://schemas.microsoft.com/office/drawing/2017/model3d" xmlns:o="urn:schemas-microsoft-com:office:office" xmlns:oel="http://schemas.microsoft.com/office/2019/extlst" xmlns:r="http://schemas.openxmlformats.org/officeDocument/2006/relationships" xmlns:m="http://schemas.openxmlformats.org/officeDocument/2006/math" xmlns:v="urn:schemas-microsoft-com:vml" xmlns:wp14="http://schemas.microsoft.com/office/word/2010/wordprocessingDrawing" xmlns:wp="http://schemas.openxmlformats.org/drawingml/2006/wordprocessingDrawing" xmlns:w10="urn:schemas-microsoft-com:office:word" xmlns:w="http://schemas.openxmlformats.org/wordprocessingml/2006/main" xmlns:w14="http://schemas.microsoft.com/office/word/2010/wordml" xmlns:w15="http://schemas.microsoft.com/office/word/2012/wordml" xmlns:w16cex="http://schemas.microsoft.com/office/word/2018/wordml/cex" xmlns:w16cid="http://schemas.microsoft.com/office/word/2016/wordml/cid" xmlns:w16="http://schemas.microsoft.com/office/word/2018/wordml" xmlns:w16sdtdh="http://schemas.microsoft.com/office/word/2020/wordml/sdtdatahash" xmlns:w16se="http://schemas.microsoft.com/office/word/2015/wordml/symex" xmlns:wpg="http://schemas.microsoft.com/office/word/2010/wordprocessingGroup" xmlns:wpi="http://schemas.microsoft.com/office/word/2010/wordprocessingInk" xmlns:wne="http://schemas.microsoft.com/office/word/2006/wordml" xmlns:wps="http://schemas.microsoft.com/office/word/2010/wordprocessingShape" mc:Ignorable="w14 w15 w16se w16cid w16 w16cex w16sdtdh wp14">
+<w:endnotes xmlns:wpc="http://schemas.microsoft.com/office/word/2010/wordprocessingCanvas" xmlns:cx="http://schemas.microsoft.com/office/drawing/2014/chartex" xmlns:cx1="http://schemas.microsoft.com/office/drawing/2015/9/8/chartex" xmlns:cx2="http://schemas.microsoft.com/office/drawing/2015/10/21/chartex" xmlns:cx3="http://schemas.microsoft.com/office/drawing/2016/5/9/chartex" xmlns:cx4="http://schemas.microsoft.com/office/drawing/2016/5/10/chartex" xmlns:cx5="http://schemas.microsoft.com/office/drawing/2016/5/11/chartex" xmlns:cx6="http://schemas.microsoft.com/office/drawing/2016/5/12/chartex" xmlns:cx7="http://schemas.microsoft.com/office/drawing/2016/5/13/chartex" xmlns:cx8="http://schemas.microsoft.com/office/drawing/2016/5/14/chartex" xmlns:mc="http://schemas.openxmlformats.org/markup-compatibility/2006" xmlns:aink="http://schemas.microsoft.com/office/drawing/2016/ink" xmlns:am3d="http://schemas.microsoft.com/office/drawing/2017/model3d" xmlns:o="urn:schemas-microsoft-com:office:office" xmlns:oel="http://schemas.microsoft.com/office/2019/extlst" xmlns:r="http://schemas.openxmlformats.org/officeDocument/2006/relationships" xmlns:m="http://schemas.openxmlformats.org/officeDocument/2006/math" xmlns:v="urn:schemas-microsoft-com:vml" xmlns:wp14="http://schemas.microsoft.com/office/word/2010/wordprocessingDrawing" xmlns:wp="http://schemas.openxmlformats.org/drawingml/2006/wordprocessingDrawing" xmlns:w10="urn:schemas-microsoft-com:office:word" xmlns:w="http://schemas.openxmlformats.org/wordprocessingml/2006/main" xmlns:w14="http://schemas.microsoft.com/office/word/2010/wordml" xmlns:w15="http://schemas.microsoft.com/office/word/2012/wordml" xmlns:w16cex="http://schemas.microsoft.com/office/word/2018/wordml/cex" xmlns:w16cid="http://schemas.microsoft.com/office/word/2016/wordml/cid" xmlns:w16="http://schemas.microsoft.com/office/word/2018/wordml" xmlns:w16du="http://schemas.microsoft.com/office/word/2023/wordml/word16du" xmlns:w16sdtdh="http://schemas.microsoft.com/office/word/2020/wordml/sdtdatahash" xmlns:w16sdtfl="http://schemas.microsoft.com/office/word/2024/wordml/sdtformatlock" xmlns:w16se="http://schemas.microsoft.com/office/word/2015/wordml/symex" xmlns:wpg="http://schemas.microsoft.com/office/word/2010/wordprocessingGroup" xmlns:wpi="http://schemas.microsoft.com/office/word/2010/wordprocessingInk" xmlns:wne="http://schemas.microsoft.com/office/word/2006/wordml" xmlns:wps="http://schemas.microsoft.com/office/word/2010/wordprocessingShape" mc:Ignorable="w14 w15 w16se w16cid w16 w16cex w16sdtdh w16sdtfl w16du wp14">
   <w:endnote w:type="separator" w:id="-1">
     <w:p>
       <w:pPr>
@@ -3094,7 +3376,7 @@
 </file>
 
 <file path=word/footer1.xml><?xml version="1.0" encoding="utf-8"?>
-<w:ftr xmlns:wpc="http://schemas.microsoft.com/office/word/2010/wordprocessingCanvas" xmlns:cx="http://schemas.microsoft.com/office/drawing/2014/chartex" xmlns:cx1="http://schemas.microsoft.com/office/drawing/2015/9/8/chartex" xmlns:cx2="http://schemas.microsoft.com/office/drawing/2015/10/21/chartex" xmlns:cx3="http://schemas.microsoft.com/office/drawing/2016/5/9/chartex" xmlns:cx4="http://schemas.microsoft.com/office/drawing/2016/5/10/chartex" xmlns:cx5="http://schemas.microsoft.com/office/drawing/2016/5/11/chartex" xmlns:cx6="http://schemas.microsoft.com/office/drawing/2016/5/12/chartex" xmlns:cx7="http://schemas.microsoft.com/office/drawing/2016/5/13/chartex" xmlns:cx8="http://schemas.microsoft.com/office/drawing/2016/5/14/chartex" xmlns:mc="http://schemas.openxmlformats.org/markup-compatibility/2006" xmlns:aink="http://schemas.microsoft.com/office/drawing/2016/ink" xmlns:am3d="http://schemas.microsoft.com/office/drawing/2017/model3d" xmlns:o="urn:schemas-microsoft-com:office:office" xmlns:oel="http://schemas.microsoft.com/office/2019/extlst" xmlns:r="http://schemas.openxmlformats.org/officeDocument/2006/relationships" xmlns:m="http://schemas.openxmlformats.org/officeDocument/2006/math" xmlns:v="urn:schemas-microsoft-com:vml" xmlns:wp14="http://schemas.microsoft.com/office/word/2010/wordprocessingDrawing" xmlns:wp="http://schemas.openxmlformats.org/drawingml/2006/wordprocessingDrawing" xmlns:w10="urn:schemas-microsoft-com:office:word" xmlns:w="http://schemas.openxmlformats.org/wordprocessingml/2006/main" xmlns:w14="http://schemas.microsoft.com/office/word/2010/wordml" xmlns:w15="http://schemas.microsoft.com/office/word/2012/wordml" xmlns:w16cex="http://schemas.microsoft.com/office/word/2018/wordml/cex" xmlns:w16cid="http://schemas.microsoft.com/office/word/2016/wordml/cid" xmlns:w16="http://schemas.microsoft.com/office/word/2018/wordml" xmlns:w16sdtdh="http://schemas.microsoft.com/office/word/2020/wordml/sdtdatahash" xmlns:w16se="http://schemas.microsoft.com/office/word/2015/wordml/symex" xmlns:wpg="http://schemas.microsoft.com/office/word/2010/wordprocessingGroup" xmlns:wpi="http://schemas.microsoft.com/office/word/2010/wordprocessingInk" xmlns:wne="http://schemas.microsoft.com/office/word/2006/wordml" xmlns:wps="http://schemas.microsoft.com/office/word/2010/wordprocessingShape" mc:Ignorable="w14 w15 w16se w16cid w16 w16cex w16sdtdh wp14">
+<w:ftr xmlns:wpc="http://schemas.microsoft.com/office/word/2010/wordprocessingCanvas" xmlns:cx="http://schemas.microsoft.com/office/drawing/2014/chartex" xmlns:cx1="http://schemas.microsoft.com/office/drawing/2015/9/8/chartex" xmlns:cx2="http://schemas.microsoft.com/office/drawing/2015/10/21/chartex" xmlns:cx3="http://schemas.microsoft.com/office/drawing/2016/5/9/chartex" xmlns:cx4="http://schemas.microsoft.com/office/drawing/2016/5/10/chartex" xmlns:cx5="http://schemas.microsoft.com/office/drawing/2016/5/11/chartex" xmlns:cx6="http://schemas.microsoft.com/office/drawing/2016/5/12/chartex" xmlns:cx7="http://schemas.microsoft.com/office/drawing/2016/5/13/chartex" xmlns:cx8="http://schemas.microsoft.com/office/drawing/2016/5/14/chartex" xmlns:mc="http://schemas.openxmlformats.org/markup-compatibility/2006" xmlns:aink="http://schemas.microsoft.com/office/drawing/2016/ink" xmlns:am3d="http://schemas.microsoft.com/office/drawing/2017/model3d" xmlns:o="urn:schemas-microsoft-com:office:office" xmlns:oel="http://schemas.microsoft.com/office/2019/extlst" xmlns:r="http://schemas.openxmlformats.org/officeDocument/2006/relationships" xmlns:m="http://schemas.openxmlformats.org/officeDocument/2006/math" xmlns:v="urn:schemas-microsoft-com:vml" xmlns:wp14="http://schemas.microsoft.com/office/word/2010/wordprocessingDrawing" xmlns:wp="http://schemas.openxmlformats.org/drawingml/2006/wordprocessingDrawing" xmlns:w10="urn:schemas-microsoft-com:office:word" xmlns:w="http://schemas.openxmlformats.org/wordprocessingml/2006/main" xmlns:w14="http://schemas.microsoft.com/office/word/2010/wordml" xmlns:w15="http://schemas.microsoft.com/office/word/2012/wordml" xmlns:w16cex="http://schemas.microsoft.com/office/word/2018/wordml/cex" xmlns:w16cid="http://schemas.microsoft.com/office/word/2016/wordml/cid" xmlns:w16="http://schemas.microsoft.com/office/word/2018/wordml" xmlns:w16du="http://schemas.microsoft.com/office/word/2023/wordml/word16du" xmlns:w16sdtdh="http://schemas.microsoft.com/office/word/2020/wordml/sdtdatahash" xmlns:w16sdtfl="http://schemas.microsoft.com/office/word/2024/wordml/sdtformatlock" xmlns:w16se="http://schemas.microsoft.com/office/word/2015/wordml/symex" xmlns:wpg="http://schemas.microsoft.com/office/word/2010/wordprocessingGroup" xmlns:wpi="http://schemas.microsoft.com/office/word/2010/wordprocessingInk" xmlns:wne="http://schemas.microsoft.com/office/word/2006/wordml" xmlns:wps="http://schemas.microsoft.com/office/word/2010/wordprocessingShape" mc:Ignorable="w14 w15 w16se w16cid w16 w16cex w16sdtdh w16sdtfl w16du wp14">
   <w:p>
     <w:pPr>
       <w:pStyle w:val="Footer"/>
@@ -3104,7 +3386,7 @@
 </file>
 
 <file path=word/footer2.xml><?xml version="1.0" encoding="utf-8"?>
-<w:ftr xmlns:wpc="http://schemas.microsoft.com/office/word/2010/wordprocessingCanvas" xmlns:cx="http://schemas.microsoft.com/office/drawing/2014/chartex" xmlns:cx1="http://schemas.microsoft.com/office/drawing/2015/9/8/chartex" xmlns:cx2="http://schemas.microsoft.com/office/drawing/2015/10/21/chartex" xmlns:cx3="http://schemas.microsoft.com/office/drawing/2016/5/9/chartex" xmlns:cx4="http://schemas.microsoft.com/office/drawing/2016/5/10/chartex" xmlns:cx5="http://schemas.microsoft.com/office/drawing/2016/5/11/chartex" xmlns:cx6="http://schemas.microsoft.com/office/drawing/2016/5/12/chartex" xmlns:cx7="http://schemas.microsoft.com/office/drawing/2016/5/13/chartex" xmlns:cx8="http://schemas.microsoft.com/office/drawing/2016/5/14/chartex" xmlns:mc="http://schemas.openxmlformats.org/markup-compatibility/2006" xmlns:aink="http://schemas.microsoft.com/office/drawing/2016/ink" xmlns:am3d="http://schemas.microsoft.com/office/drawing/2017/model3d" xmlns:o="urn:schemas-microsoft-com:office:office" xmlns:oel="http://schemas.microsoft.com/office/2019/extlst" xmlns:r="http://schemas.openxmlformats.org/officeDocument/2006/relationships" xmlns:m="http://schemas.openxmlformats.org/officeDocument/2006/math" xmlns:v="urn:schemas-microsoft-com:vml" xmlns:wp14="http://schemas.microsoft.com/office/word/2010/wordprocessingDrawing" xmlns:wp="http://schemas.openxmlformats.org/drawingml/2006/wordprocessingDrawing" xmlns:w10="urn:schemas-microsoft-com:office:word" xmlns:w="http://schemas.openxmlformats.org/wordprocessingml/2006/main" xmlns:w14="http://schemas.microsoft.com/office/word/2010/wordml" xmlns:w15="http://schemas.microsoft.com/office/word/2012/wordml" xmlns:w16cex="http://schemas.microsoft.com/office/word/2018/wordml/cex" xmlns:w16cid="http://schemas.microsoft.com/office/word/2016/wordml/cid" xmlns:w16="http://schemas.microsoft.com/office/word/2018/wordml" xmlns:w16sdtdh="http://schemas.microsoft.com/office/word/2020/wordml/sdtdatahash" xmlns:w16se="http://schemas.microsoft.com/office/word/2015/wordml/symex" xmlns:wpg="http://schemas.microsoft.com/office/word/2010/wordprocessingGroup" xmlns:wpi="http://schemas.microsoft.com/office/word/2010/wordprocessingInk" xmlns:wne="http://schemas.microsoft.com/office/word/2006/wordml" xmlns:wps="http://schemas.microsoft.com/office/word/2010/wordprocessingShape" mc:Ignorable="w14 w15 w16se w16cid w16 w16cex w16sdtdh wp14">
+<w:ftr xmlns:wpc="http://schemas.microsoft.com/office/word/2010/wordprocessingCanvas" xmlns:cx="http://schemas.microsoft.com/office/drawing/2014/chartex" xmlns:cx1="http://schemas.microsoft.com/office/drawing/2015/9/8/chartex" xmlns:cx2="http://schemas.microsoft.com/office/drawing/2015/10/21/chartex" xmlns:cx3="http://schemas.microsoft.com/office/drawing/2016/5/9/chartex" xmlns:cx4="http://schemas.microsoft.com/office/drawing/2016/5/10/chartex" xmlns:cx5="http://schemas.microsoft.com/office/drawing/2016/5/11/chartex" xmlns:cx6="http://schemas.microsoft.com/office/drawing/2016/5/12/chartex" xmlns:cx7="http://schemas.microsoft.com/office/drawing/2016/5/13/chartex" xmlns:cx8="http://schemas.microsoft.com/office/drawing/2016/5/14/chartex" xmlns:mc="http://schemas.openxmlformats.org/markup-compatibility/2006" xmlns:aink="http://schemas.microsoft.com/office/drawing/2016/ink" xmlns:am3d="http://schemas.microsoft.com/office/drawing/2017/model3d" xmlns:o="urn:schemas-microsoft-com:office:office" xmlns:oel="http://schemas.microsoft.com/office/2019/extlst" xmlns:r="http://schemas.openxmlformats.org/officeDocument/2006/relationships" xmlns:m="http://schemas.openxmlformats.org/officeDocument/2006/math" xmlns:v="urn:schemas-microsoft-com:vml" xmlns:wp14="http://schemas.microsoft.com/office/word/2010/wordprocessingDrawing" xmlns:wp="http://schemas.openxmlformats.org/drawingml/2006/wordprocessingDrawing" xmlns:w10="urn:schemas-microsoft-com:office:word" xmlns:w="http://schemas.openxmlformats.org/wordprocessingml/2006/main" xmlns:w14="http://schemas.microsoft.com/office/word/2010/wordml" xmlns:w15="http://schemas.microsoft.com/office/word/2012/wordml" xmlns:w16cex="http://schemas.microsoft.com/office/word/2018/wordml/cex" xmlns:w16cid="http://schemas.microsoft.com/office/word/2016/wordml/cid" xmlns:w16="http://schemas.microsoft.com/office/word/2018/wordml" xmlns:w16du="http://schemas.microsoft.com/office/word/2023/wordml/word16du" xmlns:w16sdtdh="http://schemas.microsoft.com/office/word/2020/wordml/sdtdatahash" xmlns:w16sdtfl="http://schemas.microsoft.com/office/word/2024/wordml/sdtformatlock" xmlns:w16se="http://schemas.microsoft.com/office/word/2015/wordml/symex" xmlns:wpg="http://schemas.microsoft.com/office/word/2010/wordprocessingGroup" xmlns:wpi="http://schemas.microsoft.com/office/word/2010/wordprocessingInk" xmlns:wne="http://schemas.microsoft.com/office/word/2006/wordml" xmlns:wps="http://schemas.microsoft.com/office/word/2010/wordprocessingShape" mc:Ignorable="w14 w15 w16se w16cid w16 w16cex w16sdtdh w16sdtfl w16du wp14">
   <w:p>
     <w:pPr>
       <w:pStyle w:val="Footer"/>
@@ -3114,7 +3396,7 @@
 </file>
 
 <file path=word/footer3.xml><?xml version="1.0" encoding="utf-8"?>
-<w:ftr xmlns:wpc="http://schemas.microsoft.com/office/word/2010/wordprocessingCanvas" xmlns:cx="http://schemas.microsoft.com/office/drawing/2014/chartex" xmlns:cx1="http://schemas.microsoft.com/office/drawing/2015/9/8/chartex" xmlns:cx2="http://schemas.microsoft.com/office/drawing/2015/10/21/chartex" xmlns:cx3="http://schemas.microsoft.com/office/drawing/2016/5/9/chartex" xmlns:cx4="http://schemas.microsoft.com/office/drawing/2016/5/10/chartex" xmlns:cx5="http://schemas.microsoft.com/office/drawing/2016/5/11/chartex" xmlns:cx6="http://schemas.microsoft.com/office/drawing/2016/5/12/chartex" xmlns:cx7="http://schemas.microsoft.com/office/drawing/2016/5/13/chartex" xmlns:cx8="http://schemas.microsoft.com/office/drawing/2016/5/14/chartex" xmlns:mc="http://schemas.openxmlformats.org/markup-compatibility/2006" xmlns:aink="http://schemas.microsoft.com/office/drawing/2016/ink" xmlns:am3d="http://schemas.microsoft.com/office/drawing/2017/model3d" xmlns:o="urn:schemas-microsoft-com:office:office" xmlns:oel="http://schemas.microsoft.com/office/2019/extlst" xmlns:r="http://schemas.openxmlformats.org/officeDocument/2006/relationships" xmlns:m="http://schemas.openxmlformats.org/officeDocument/2006/math" xmlns:v="urn:schemas-microsoft-com:vml" xmlns:wp14="http://schemas.microsoft.com/office/word/2010/wordprocessingDrawing" xmlns:wp="http://schemas.openxmlformats.org/drawingml/2006/wordprocessingDrawing" xmlns:w10="urn:schemas-microsoft-com:office:word" xmlns:w="http://schemas.openxmlformats.org/wordprocessingml/2006/main" xmlns:w14="http://schemas.microsoft.com/office/word/2010/wordml" xmlns:w15="http://schemas.microsoft.com/office/word/2012/wordml" xmlns:w16cex="http://schemas.microsoft.com/office/word/2018/wordml/cex" xmlns:w16cid="http://schemas.microsoft.com/office/word/2016/wordml/cid" xmlns:w16="http://schemas.microsoft.com/office/word/2018/wordml" xmlns:w16sdtdh="http://schemas.microsoft.com/office/word/2020/wordml/sdtdatahash" xmlns:w16se="http://schemas.microsoft.com/office/word/2015/wordml/symex" xmlns:wpg="http://schemas.microsoft.com/office/word/2010/wordprocessingGroup" xmlns:wpi="http://schemas.microsoft.com/office/word/2010/wordprocessingInk" xmlns:wne="http://schemas.microsoft.com/office/word/2006/wordml" xmlns:wps="http://schemas.microsoft.com/office/word/2010/wordprocessingShape" mc:Ignorable="w14 w15 w16se w16cid w16 w16cex w16sdtdh wp14">
+<w:ftr xmlns:wpc="http://schemas.microsoft.com/office/word/2010/wordprocessingCanvas" xmlns:cx="http://schemas.microsoft.com/office/drawing/2014/chartex" xmlns:cx1="http://schemas.microsoft.com/office/drawing/2015/9/8/chartex" xmlns:cx2="http://schemas.microsoft.com/office/drawing/2015/10/21/chartex" xmlns:cx3="http://schemas.microsoft.com/office/drawing/2016/5/9/chartex" xmlns:cx4="http://schemas.microsoft.com/office/drawing/2016/5/10/chartex" xmlns:cx5="http://schemas.microsoft.com/office/drawing/2016/5/11/chartex" xmlns:cx6="http://schemas.microsoft.com/office/drawing/2016/5/12/chartex" xmlns:cx7="http://schemas.microsoft.com/office/drawing/2016/5/13/chartex" xmlns:cx8="http://schemas.microsoft.com/office/drawing/2016/5/14/chartex" xmlns:mc="http://schemas.openxmlformats.org/markup-compatibility/2006" xmlns:aink="http://schemas.microsoft.com/office/drawing/2016/ink" xmlns:am3d="http://schemas.microsoft.com/office/drawing/2017/model3d" xmlns:o="urn:schemas-microsoft-com:office:office" xmlns:oel="http://schemas.microsoft.com/office/2019/extlst" xmlns:r="http://schemas.openxmlformats.org/officeDocument/2006/relationships" xmlns:m="http://schemas.openxmlformats.org/officeDocument/2006/math" xmlns:v="urn:schemas-microsoft-com:vml" xmlns:wp14="http://schemas.microsoft.com/office/word/2010/wordprocessingDrawing" xmlns:wp="http://schemas.openxmlformats.org/drawingml/2006/wordprocessingDrawing" xmlns:w10="urn:schemas-microsoft-com:office:word" xmlns:w="http://schemas.openxmlformats.org/wordprocessingml/2006/main" xmlns:w14="http://schemas.microsoft.com/office/word/2010/wordml" xmlns:w15="http://schemas.microsoft.com/office/word/2012/wordml" xmlns:w16cex="http://schemas.microsoft.com/office/word/2018/wordml/cex" xmlns:w16cid="http://schemas.microsoft.com/office/word/2016/wordml/cid" xmlns:w16="http://schemas.microsoft.com/office/word/2018/wordml" xmlns:w16du="http://schemas.microsoft.com/office/word/2023/wordml/word16du" xmlns:w16sdtdh="http://schemas.microsoft.com/office/word/2020/wordml/sdtdatahash" xmlns:w16sdtfl="http://schemas.microsoft.com/office/word/2024/wordml/sdtformatlock" xmlns:w16se="http://schemas.microsoft.com/office/word/2015/wordml/symex" xmlns:wpg="http://schemas.microsoft.com/office/word/2010/wordprocessingGroup" xmlns:wpi="http://schemas.microsoft.com/office/word/2010/wordprocessingInk" xmlns:wne="http://schemas.microsoft.com/office/word/2006/wordml" xmlns:wps="http://schemas.microsoft.com/office/word/2010/wordprocessingShape" mc:Ignorable="w14 w15 w16se w16cid w16 w16cex w16sdtdh w16sdtfl w16du wp14">
   <w:p>
     <w:pPr>
       <w:pStyle w:val="Footer"/>
@@ -3124,7 +3406,7 @@
 </file>
 
 <file path=word/footnotes.xml><?xml version="1.0" encoding="utf-8"?>
-<w:footnotes xmlns:wpc="http://schemas.microsoft.com/office/word/2010/wordprocessingCanvas" xmlns:cx="http://schemas.microsoft.com/office/drawing/2014/chartex" xmlns:cx1="http://schemas.microsoft.com/office/drawing/2015/9/8/chartex" xmlns:cx2="http://schemas.microsoft.com/office/drawing/2015/10/21/chartex" xmlns:cx3="http://schemas.microsoft.com/office/drawing/2016/5/9/chartex" xmlns:cx4="http://schemas.microsoft.com/office/drawing/2016/5/10/chartex" xmlns:cx5="http://schemas.microsoft.com/office/drawing/2016/5/11/chartex" xmlns:cx6="http://schemas.microsoft.com/office/drawing/2016/5/12/chartex" xmlns:cx7="http://schemas.microsoft.com/office/drawing/2016/5/13/chartex" xmlns:cx8="http://schemas.microsoft.com/office/drawing/2016/5/14/chartex" xmlns:mc="http://schemas.openxmlformats.org/markup-compatibility/2006" xmlns:aink="http://schemas.microsoft.com/office/drawing/2016/ink" xmlns:am3d="http://schemas.microsoft.com/office/drawing/2017/model3d" xmlns:o="urn:schemas-microsoft-com:office:office" xmlns:oel="http://schemas.microsoft.com/office/2019/extlst" xmlns:r="http://schemas.openxmlformats.org/officeDocument/2006/relationships" xmlns:m="http://schemas.openxmlformats.org/officeDocument/2006/math" xmlns:v="urn:schemas-microsoft-com:vml" xmlns:wp14="http://schemas.microsoft.com/office/word/2010/wordprocessingDrawing" xmlns:wp="http://schemas.openxmlformats.org/drawingml/2006/wordprocessingDrawing" xmlns:w10="urn:schemas-microsoft-com:office:word" xmlns:w="http://schemas.openxmlformats.org/wordprocessingml/2006/main" xmlns:w14="http://schemas.microsoft.com/office/word/2010/wordml" xmlns:w15="http://schemas.microsoft.com/office/word/2012/wordml" xmlns:w16cex="http://schemas.microsoft.com/office/word/2018/wordml/cex" xmlns:w16cid="http://schemas.microsoft.com/office/word/2016/wordml/cid" xmlns:w16="http://schemas.microsoft.com/office/word/2018/wordml" xmlns:w16sdtdh="http://schemas.microsoft.com/office/word/2020/wordml/sdtdatahash" xmlns:w16se="http://schemas.microsoft.com/office/word/2015/wordml/symex" xmlns:wpg="http://schemas.microsoft.com/office/word/2010/wordprocessingGroup" xmlns:wpi="http://schemas.microsoft.com/office/word/2010/wordprocessingInk" xmlns:wne="http://schemas.microsoft.com/office/word/2006/wordml" xmlns:wps="http://schemas.microsoft.com/office/word/2010/wordprocessingShape" mc:Ignorable="w14 w15 w16se w16cid w16 w16cex w16sdtdh wp14">
+<w:footnotes xmlns:wpc="http://schemas.microsoft.com/office/word/2010/wordprocessingCanvas" xmlns:cx="http://schemas.microsoft.com/office/drawing/2014/chartex" xmlns:cx1="http://schemas.microsoft.com/office/drawing/2015/9/8/chartex" xmlns:cx2="http://schemas.microsoft.com/office/drawing/2015/10/21/chartex" xmlns:cx3="http://schemas.microsoft.com/office/drawing/2016/5/9/chartex" xmlns:cx4="http://schemas.microsoft.com/office/drawing/2016/5/10/chartex" xmlns:cx5="http://schemas.microsoft.com/office/drawing/2016/5/11/chartex" xmlns:cx6="http://schemas.microsoft.com/office/drawing/2016/5/12/chartex" xmlns:cx7="http://schemas.microsoft.com/office/drawing/2016/5/13/chartex" xmlns:cx8="http://schemas.microsoft.com/office/drawing/2016/5/14/chartex" xmlns:mc="http://schemas.openxmlformats.org/markup-compatibility/2006" xmlns:aink="http://schemas.microsoft.com/office/drawing/2016/ink" xmlns:am3d="http://schemas.microsoft.com/office/drawing/2017/model3d" xmlns:o="urn:schemas-microsoft-com:office:office" xmlns:oel="http://schemas.microsoft.com/office/2019/extlst" xmlns:r="http://schemas.openxmlformats.org/officeDocument/2006/relationships" xmlns:m="http://schemas.openxmlformats.org/officeDocument/2006/math" xmlns:v="urn:schemas-microsoft-com:vml" xmlns:wp14="http://schemas.microsoft.com/office/word/2010/wordprocessingDrawing" xmlns:wp="http://schemas.openxmlformats.org/drawingml/2006/wordprocessingDrawing" xmlns:w10="urn:schemas-microsoft-com:office:word" xmlns:w="http://schemas.openxmlformats.org/wordprocessingml/2006/main" xmlns:w14="http://schemas.microsoft.com/office/word/2010/wordml" xmlns:w15="http://schemas.microsoft.com/office/word/2012/wordml" xmlns:w16cex="http://schemas.microsoft.com/office/word/2018/wordml/cex" xmlns:w16cid="http://schemas.microsoft.com/office/word/2016/wordml/cid" xmlns:w16="http://schemas.microsoft.com/office/word/2018/wordml" xmlns:w16du="http://schemas.microsoft.com/office/word/2023/wordml/word16du" xmlns:w16sdtdh="http://schemas.microsoft.com/office/word/2020/wordml/sdtdatahash" xmlns:w16sdtfl="http://schemas.microsoft.com/office/word/2024/wordml/sdtformatlock" xmlns:w16se="http://schemas.microsoft.com/office/word/2015/wordml/symex" xmlns:wpg="http://schemas.microsoft.com/office/word/2010/wordprocessingGroup" xmlns:wpi="http://schemas.microsoft.com/office/word/2010/wordprocessingInk" xmlns:wne="http://schemas.microsoft.com/office/word/2006/wordml" xmlns:wps="http://schemas.microsoft.com/office/word/2010/wordprocessingShape" mc:Ignorable="w14 w15 w16se w16cid w16 w16cex w16sdtdh w16sdtfl w16du wp14">
   <w:footnote w:type="separator" w:id="-1">
     <w:p>
       <w:pPr>
@@ -3149,7 +3431,7 @@
 </file>
 
 <file path=word/header1.xml><?xml version="1.0" encoding="utf-8"?>
-<w:hdr xmlns:wpc="http://schemas.microsoft.com/office/word/2010/wordprocessingCanvas" xmlns:cx="http://schemas.microsoft.com/office/drawing/2014/chartex" xmlns:cx1="http://schemas.microsoft.com/office/drawing/2015/9/8/chartex" xmlns:cx2="http://schemas.microsoft.com/office/drawing/2015/10/21/chartex" xmlns:cx3="http://schemas.microsoft.com/office/drawing/2016/5/9/chartex" xmlns:cx4="http://schemas.microsoft.com/office/drawing/2016/5/10/chartex" xmlns:cx5="http://schemas.microsoft.com/office/drawing/2016/5/11/chartex" xmlns:cx6="http://schemas.microsoft.com/office/drawing/2016/5/12/chartex" xmlns:cx7="http://schemas.microsoft.com/office/drawing/2016/5/13/chartex" xmlns:cx8="http://schemas.microsoft.com/office/drawing/2016/5/14/chartex" xmlns:mc="http://schemas.openxmlformats.org/markup-compatibility/2006" xmlns:aink="http://schemas.microsoft.com/office/drawing/2016/ink" xmlns:am3d="http://schemas.microsoft.com/office/drawing/2017/model3d" xmlns:o="urn:schemas-microsoft-com:office:office" xmlns:oel="http://schemas.microsoft.com/office/2019/extlst" xmlns:r="http://schemas.openxmlformats.org/officeDocument/2006/relationships" xmlns:m="http://schemas.openxmlformats.org/officeDocument/2006/math" xmlns:v="urn:schemas-microsoft-com:vml" xmlns:wp14="http://schemas.microsoft.com/office/word/2010/wordprocessingDrawing" xmlns:wp="http://schemas.openxmlformats.org/drawingml/2006/wordprocessingDrawing" xmlns:w10="urn:schemas-microsoft-com:office:word" xmlns:w="http://schemas.openxmlformats.org/wordprocessingml/2006/main" xmlns:w14="http://schemas.microsoft.com/office/word/2010/wordml" xmlns:w15="http://schemas.microsoft.com/office/word/2012/wordml" xmlns:w16cex="http://schemas.microsoft.com/office/word/2018/wordml/cex" xmlns:w16cid="http://schemas.microsoft.com/office/word/2016/wordml/cid" xmlns:w16="http://schemas.microsoft.com/office/word/2018/wordml" xmlns:w16sdtdh="http://schemas.microsoft.com/office/word/2020/wordml/sdtdatahash" xmlns:w16se="http://schemas.microsoft.com/office/word/2015/wordml/symex" xmlns:wpg="http://schemas.microsoft.com/office/word/2010/wordprocessingGroup" xmlns:wpi="http://schemas.microsoft.com/office/word/2010/wordprocessingInk" xmlns:wne="http://schemas.microsoft.com/office/word/2006/wordml" xmlns:wps="http://schemas.microsoft.com/office/word/2010/wordprocessingShape" mc:Ignorable="w14 w15 w16se w16cid w16 w16cex w16sdtdh wp14">
+<w:hdr xmlns:wpc="http://schemas.microsoft.com/office/word/2010/wordprocessingCanvas" xmlns:cx="http://schemas.microsoft.com/office/drawing/2014/chartex" xmlns:cx1="http://schemas.microsoft.com/office/drawing/2015/9/8/chartex" xmlns:cx2="http://schemas.microsoft.com/office/drawing/2015/10/21/chartex" xmlns:cx3="http://schemas.microsoft.com/office/drawing/2016/5/9/chartex" xmlns:cx4="http://schemas.microsoft.com/office/drawing/2016/5/10/chartex" xmlns:cx5="http://schemas.microsoft.com/office/drawing/2016/5/11/chartex" xmlns:cx6="http://schemas.microsoft.com/office/drawing/2016/5/12/chartex" xmlns:cx7="http://schemas.microsoft.com/office/drawing/2016/5/13/chartex" xmlns:cx8="http://schemas.microsoft.com/office/drawing/2016/5/14/chartex" xmlns:mc="http://schemas.openxmlformats.org/markup-compatibility/2006" xmlns:aink="http://schemas.microsoft.com/office/drawing/2016/ink" xmlns:am3d="http://schemas.microsoft.com/office/drawing/2017/model3d" xmlns:o="urn:schemas-microsoft-com:office:office" xmlns:oel="http://schemas.microsoft.com/office/2019/extlst" xmlns:r="http://schemas.openxmlformats.org/officeDocument/2006/relationships" xmlns:m="http://schemas.openxmlformats.org/officeDocument/2006/math" xmlns:v="urn:schemas-microsoft-com:vml" xmlns:wp14="http://schemas.microsoft.com/office/word/2010/wordprocessingDrawing" xmlns:wp="http://schemas.openxmlformats.org/drawingml/2006/wordprocessingDrawing" xmlns:w10="urn:schemas-microsoft-com:office:word" xmlns:w="http://schemas.openxmlformats.org/wordprocessingml/2006/main" xmlns:w14="http://schemas.microsoft.com/office/word/2010/wordml" xmlns:w15="http://schemas.microsoft.com/office/word/2012/wordml" xmlns:w16cex="http://schemas.microsoft.com/office/word/2018/wordml/cex" xmlns:w16cid="http://schemas.microsoft.com/office/word/2016/wordml/cid" xmlns:w16="http://schemas.microsoft.com/office/word/2018/wordml" xmlns:w16du="http://schemas.microsoft.com/office/word/2023/wordml/word16du" xmlns:w16sdtdh="http://schemas.microsoft.com/office/word/2020/wordml/sdtdatahash" xmlns:w16sdtfl="http://schemas.microsoft.com/office/word/2024/wordml/sdtformatlock" xmlns:w16se="http://schemas.microsoft.com/office/word/2015/wordml/symex" xmlns:wpg="http://schemas.microsoft.com/office/word/2010/wordprocessingGroup" xmlns:wpi="http://schemas.microsoft.com/office/word/2010/wordprocessingInk" xmlns:wne="http://schemas.microsoft.com/office/word/2006/wordml" xmlns:wps="http://schemas.microsoft.com/office/word/2010/wordprocessingShape" mc:Ignorable="w14 w15 w16se w16cid w16 w16cex w16sdtdh w16sdtfl w16du wp14">
   <w:p>
     <w:pPr>
       <w:pStyle w:val="Header"/>
@@ -3159,7 +3441,7 @@
 </file>
 
 <file path=word/header2.xml><?xml version="1.0" encoding="utf-8"?>
-<w:hdr xmlns:wpc="http://schemas.microsoft.com/office/word/2010/wordprocessingCanvas" xmlns:cx="http://schemas.microsoft.com/office/drawing/2014/chartex" xmlns:cx1="http://schemas.microsoft.com/office/drawing/2015/9/8/chartex" xmlns:cx2="http://schemas.microsoft.com/office/drawing/2015/10/21/chartex" xmlns:cx3="http://schemas.microsoft.com/office/drawing/2016/5/9/chartex" xmlns:cx4="http://schemas.microsoft.com/office/drawing/2016/5/10/chartex" xmlns:cx5="http://schemas.microsoft.com/office/drawing/2016/5/11/chartex" xmlns:cx6="http://schemas.microsoft.com/office/drawing/2016/5/12/chartex" xmlns:cx7="http://schemas.microsoft.com/office/drawing/2016/5/13/chartex" xmlns:cx8="http://schemas.microsoft.com/office/drawing/2016/5/14/chartex" xmlns:mc="http://schemas.openxmlformats.org/markup-compatibility/2006" xmlns:aink="http://schemas.microsoft.com/office/drawing/2016/ink" xmlns:am3d="http://schemas.microsoft.com/office/drawing/2017/model3d" xmlns:o="urn:schemas-microsoft-com:office:office" xmlns:oel="http://schemas.microsoft.com/office/2019/extlst" xmlns:r="http://schemas.openxmlformats.org/officeDocument/2006/relationships" xmlns:m="http://schemas.openxmlformats.org/officeDocument/2006/math" xmlns:v="urn:schemas-microsoft-com:vml" xmlns:wp14="http://schemas.microsoft.com/office/word/2010/wordprocessingDrawing" xmlns:wp="http://schemas.openxmlformats.org/drawingml/2006/wordprocessingDrawing" xmlns:w10="urn:schemas-microsoft-com:office:word" xmlns:w="http://schemas.openxmlformats.org/wordprocessingml/2006/main" xmlns:w14="http://schemas.microsoft.com/office/word/2010/wordml" xmlns:w15="http://schemas.microsoft.com/office/word/2012/wordml" xmlns:w16cex="http://schemas.microsoft.com/office/word/2018/wordml/cex" xmlns:w16cid="http://schemas.microsoft.com/office/word/2016/wordml/cid" xmlns:w16="http://schemas.microsoft.com/office/word/2018/wordml" xmlns:w16sdtdh="http://schemas.microsoft.com/office/word/2020/wordml/sdtdatahash" xmlns:w16se="http://schemas.microsoft.com/office/word/2015/wordml/symex" xmlns:wpg="http://schemas.microsoft.com/office/word/2010/wordprocessingGroup" xmlns:wpi="http://schemas.microsoft.com/office/word/2010/wordprocessingInk" xmlns:wne="http://schemas.microsoft.com/office/word/2006/wordml" xmlns:wps="http://schemas.microsoft.com/office/word/2010/wordprocessingShape" mc:Ignorable="w14 w15 w16se w16cid w16 w16cex w16sdtdh wp14">
+<w:hdr xmlns:wpc="http://schemas.microsoft.com/office/word/2010/wordprocessingCanvas" xmlns:cx="http://schemas.microsoft.com/office/drawing/2014/chartex" xmlns:cx1="http://schemas.microsoft.com/office/drawing/2015/9/8/chartex" xmlns:cx2="http://schemas.microsoft.com/office/drawing/2015/10/21/chartex" xmlns:cx3="http://schemas.microsoft.com/office/drawing/2016/5/9/chartex" xmlns:cx4="http://schemas.microsoft.com/office/drawing/2016/5/10/chartex" xmlns:cx5="http://schemas.microsoft.com/office/drawing/2016/5/11/chartex" xmlns:cx6="http://schemas.microsoft.com/office/drawing/2016/5/12/chartex" xmlns:cx7="http://schemas.microsoft.com/office/drawing/2016/5/13/chartex" xmlns:cx8="http://schemas.microsoft.com/office/drawing/2016/5/14/chartex" xmlns:mc="http://schemas.openxmlformats.org/markup-compatibility/2006" xmlns:aink="http://schemas.microsoft.com/office/drawing/2016/ink" xmlns:am3d="http://schemas.microsoft.com/office/drawing/2017/model3d" xmlns:o="urn:schemas-microsoft-com:office:office" xmlns:oel="http://schemas.microsoft.com/office/2019/extlst" xmlns:r="http://schemas.openxmlformats.org/officeDocument/2006/relationships" xmlns:m="http://schemas.openxmlformats.org/officeDocument/2006/math" xmlns:v="urn:schemas-microsoft-com:vml" xmlns:wp14="http://schemas.microsoft.com/office/word/2010/wordprocessingDrawing" xmlns:wp="http://schemas.openxmlformats.org/drawingml/2006/wordprocessingDrawing" xmlns:w10="urn:schemas-microsoft-com:office:word" xmlns:w="http://schemas.openxmlformats.org/wordprocessingml/2006/main" xmlns:w14="http://schemas.microsoft.com/office/word/2010/wordml" xmlns:w15="http://schemas.microsoft.com/office/word/2012/wordml" xmlns:w16cex="http://schemas.microsoft.com/office/word/2018/wordml/cex" xmlns:w16cid="http://schemas.microsoft.com/office/word/2016/wordml/cid" xmlns:w16="http://schemas.microsoft.com/office/word/2018/wordml" xmlns:w16du="http://schemas.microsoft.com/office/word/2023/wordml/word16du" xmlns:w16sdtdh="http://schemas.microsoft.com/office/word/2020/wordml/sdtdatahash" xmlns:w16sdtfl="http://schemas.microsoft.com/office/word/2024/wordml/sdtformatlock" xmlns:w16se="http://schemas.microsoft.com/office/word/2015/wordml/symex" xmlns:wpg="http://schemas.microsoft.com/office/word/2010/wordprocessingGroup" xmlns:wpi="http://schemas.microsoft.com/office/word/2010/wordprocessingInk" xmlns:wne="http://schemas.microsoft.com/office/word/2006/wordml" xmlns:wps="http://schemas.microsoft.com/office/word/2010/wordprocessingShape" mc:Ignorable="w14 w15 w16se w16cid w16 w16cex w16sdtdh w16sdtfl w16du wp14">
   <w:p>
     <w:pPr>
       <w:pStyle w:val="Header"/>
@@ -3169,7 +3451,7 @@
 </file>
 
 <file path=word/header3.xml><?xml version="1.0" encoding="utf-8"?>
-<w:hdr xmlns:wpc="http://schemas.microsoft.com/office/word/2010/wordprocessingCanvas" xmlns:cx="http://schemas.microsoft.com/office/drawing/2014/chartex" xmlns:cx1="http://schemas.microsoft.com/office/drawing/2015/9/8/chartex" xmlns:cx2="http://schemas.microsoft.com/office/drawing/2015/10/21/chartex" xmlns:cx3="http://schemas.microsoft.com/office/drawing/2016/5/9/chartex" xmlns:cx4="http://schemas.microsoft.com/office/drawing/2016/5/10/chartex" xmlns:cx5="http://schemas.microsoft.com/office/drawing/2016/5/11/chartex" xmlns:cx6="http://schemas.microsoft.com/office/drawing/2016/5/12/chartex" xmlns:cx7="http://schemas.microsoft.com/office/drawing/2016/5/13/chartex" xmlns:cx8="http://schemas.microsoft.com/office/drawing/2016/5/14/chartex" xmlns:mc="http://schemas.openxmlformats.org/markup-compatibility/2006" xmlns:aink="http://schemas.microsoft.com/office/drawing/2016/ink" xmlns:am3d="http://schemas.microsoft.com/office/drawing/2017/model3d" xmlns:o="urn:schemas-microsoft-com:office:office" xmlns:oel="http://schemas.microsoft.com/office/2019/extlst" xmlns:r="http://schemas.openxmlformats.org/officeDocument/2006/relationships" xmlns:m="http://schemas.openxmlformats.org/officeDocument/2006/math" xmlns:v="urn:schemas-microsoft-com:vml" xmlns:wp14="http://schemas.microsoft.com/office/word/2010/wordprocessingDrawing" xmlns:wp="http://schemas.openxmlformats.org/drawingml/2006/wordprocessingDrawing" xmlns:w10="urn:schemas-microsoft-com:office:word" xmlns:w="http://schemas.openxmlformats.org/wordprocessingml/2006/main" xmlns:w14="http://schemas.microsoft.com/office/word/2010/wordml" xmlns:w15="http://schemas.microsoft.com/office/word/2012/wordml" xmlns:w16cex="http://schemas.microsoft.com/office/word/2018/wordml/cex" xmlns:w16cid="http://schemas.microsoft.com/office/word/2016/wordml/cid" xmlns:w16="http://schemas.microsoft.com/office/word/2018/wordml" xmlns:w16sdtdh="http://schemas.microsoft.com/office/word/2020/wordml/sdtdatahash" xmlns:w16se="http://schemas.microsoft.com/office/word/2015/wordml/symex" xmlns:wpg="http://schemas.microsoft.com/office/word/2010/wordprocessingGroup" xmlns:wpi="http://schemas.microsoft.com/office/word/2010/wordprocessingInk" xmlns:wne="http://schemas.microsoft.com/office/word/2006/wordml" xmlns:wps="http://schemas.microsoft.com/office/word/2010/wordprocessingShape" mc:Ignorable="w14 w15 w16se w16cid w16 w16cex w16sdtdh wp14">
+<w:hdr xmlns:wpc="http://schemas.microsoft.com/office/word/2010/wordprocessingCanvas" xmlns:cx="http://schemas.microsoft.com/office/drawing/2014/chartex" xmlns:cx1="http://schemas.microsoft.com/office/drawing/2015/9/8/chartex" xmlns:cx2="http://schemas.microsoft.com/office/drawing/2015/10/21/chartex" xmlns:cx3="http://schemas.microsoft.com/office/drawing/2016/5/9/chartex" xmlns:cx4="http://schemas.microsoft.com/office/drawing/2016/5/10/chartex" xmlns:cx5="http://schemas.microsoft.com/office/drawing/2016/5/11/chartex" xmlns:cx6="http://schemas.microsoft.com/office/drawing/2016/5/12/chartex" xmlns:cx7="http://schemas.microsoft.com/office/drawing/2016/5/13/chartex" xmlns:cx8="http://schemas.microsoft.com/office/drawing/2016/5/14/chartex" xmlns:mc="http://schemas.openxmlformats.org/markup-compatibility/2006" xmlns:aink="http://schemas.microsoft.com/office/drawing/2016/ink" xmlns:am3d="http://schemas.microsoft.com/office/drawing/2017/model3d" xmlns:o="urn:schemas-microsoft-com:office:office" xmlns:oel="http://schemas.microsoft.com/office/2019/extlst" xmlns:r="http://schemas.openxmlformats.org/officeDocument/2006/relationships" xmlns:m="http://schemas.openxmlformats.org/officeDocument/2006/math" xmlns:v="urn:schemas-microsoft-com:vml" xmlns:wp14="http://schemas.microsoft.com/office/word/2010/wordprocessingDrawing" xmlns:wp="http://schemas.openxmlformats.org/drawingml/2006/wordprocessingDrawing" xmlns:w10="urn:schemas-microsoft-com:office:word" xmlns:w="http://schemas.openxmlformats.org/wordprocessingml/2006/main" xmlns:w14="http://schemas.microsoft.com/office/word/2010/wordml" xmlns:w15="http://schemas.microsoft.com/office/word/2012/wordml" xmlns:w16cex="http://schemas.microsoft.com/office/word/2018/wordml/cex" xmlns:w16cid="http://schemas.microsoft.com/office/word/2016/wordml/cid" xmlns:w16="http://schemas.microsoft.com/office/word/2018/wordml" xmlns:w16du="http://schemas.microsoft.com/office/word/2023/wordml/word16du" xmlns:w16sdtdh="http://schemas.microsoft.com/office/word/2020/wordml/sdtdatahash" xmlns:w16sdtfl="http://schemas.microsoft.com/office/word/2024/wordml/sdtformatlock" xmlns:w16se="http://schemas.microsoft.com/office/word/2015/wordml/symex" xmlns:wpg="http://schemas.microsoft.com/office/word/2010/wordprocessingGroup" xmlns:wpi="http://schemas.microsoft.com/office/word/2010/wordprocessingInk" xmlns:wne="http://schemas.microsoft.com/office/word/2006/wordml" xmlns:wps="http://schemas.microsoft.com/office/word/2010/wordprocessingShape" mc:Ignorable="w14 w15 w16se w16cid w16 w16cex w16sdtdh w16sdtfl w16du wp14">
   <w:p>
     <w:pPr>
       <w:pStyle w:val="Header"/>
@@ -3179,7 +3461,7 @@
 </file>
 
 <file path=word/numbering.xml><?xml version="1.0" encoding="utf-8"?>
-<w:numbering xmlns:wpc="http://schemas.microsoft.com/office/word/2010/wordprocessingCanvas" xmlns:cx="http://schemas.microsoft.com/office/drawing/2014/chartex" xmlns:cx1="http://schemas.microsoft.com/office/drawing/2015/9/8/chartex" xmlns:cx2="http://schemas.microsoft.com/office/drawing/2015/10/21/chartex" xmlns:cx3="http://schemas.microsoft.com/office/drawing/2016/5/9/chartex" xmlns:cx4="http://schemas.microsoft.com/office/drawing/2016/5/10/chartex" xmlns:cx5="http://schemas.microsoft.com/office/drawing/2016/5/11/chartex" xmlns:cx6="http://schemas.microsoft.com/office/drawing/2016/5/12/chartex" xmlns:cx7="http://schemas.microsoft.com/office/drawing/2016/5/13/chartex" xmlns:cx8="http://schemas.microsoft.com/office/drawing/2016/5/14/chartex" xmlns:mc="http://schemas.openxmlformats.org/markup-compatibility/2006" xmlns:aink="http://schemas.microsoft.com/office/drawing/2016/ink" xmlns:am3d="http://schemas.microsoft.com/office/drawing/2017/model3d" xmlns:o="urn:schemas-microsoft-com:office:office" xmlns:oel="http://schemas.microsoft.com/office/2019/extlst" xmlns:r="http://schemas.openxmlformats.org/officeDocument/2006/relationships" xmlns:m="http://schemas.openxmlformats.org/officeDocument/2006/math" xmlns:v="urn:schemas-microsoft-com:vml" xmlns:wp14="http://schemas.microsoft.com/office/word/2010/wordprocessingDrawing" xmlns:wp="http://schemas.openxmlformats.org/drawingml/2006/wordprocessingDrawing" xmlns:w10="urn:schemas-microsoft-com:office:word" xmlns:w="http://schemas.openxmlformats.org/wordprocessingml/2006/main" xmlns:w14="http://schemas.microsoft.com/office/word/2010/wordml" xmlns:w15="http://schemas.microsoft.com/office/word/2012/wordml" xmlns:w16cex="http://schemas.microsoft.com/office/word/2018/wordml/cex" xmlns:w16cid="http://schemas.microsoft.com/office/word/2016/wordml/cid" xmlns:w16="http://schemas.microsoft.com/office/word/2018/wordml" xmlns:w16sdtdh="http://schemas.microsoft.com/office/word/2020/wordml/sdtdatahash" xmlns:w16se="http://schemas.microsoft.com/office/word/2015/wordml/symex" xmlns:wpg="http://schemas.microsoft.com/office/word/2010/wordprocessingGroup" xmlns:wpi="http://schemas.microsoft.com/office/word/2010/wordprocessingInk" xmlns:wne="http://schemas.microsoft.com/office/word/2006/wordml" xmlns:wps="http://schemas.microsoft.com/office/word/2010/wordprocessingShape" mc:Ignorable="w14 w15 w16se w16cid w16 w16cex w16sdtdh wp14">
+<w:numbering xmlns:wpc="http://schemas.microsoft.com/office/word/2010/wordprocessingCanvas" xmlns:cx="http://schemas.microsoft.com/office/drawing/2014/chartex" xmlns:cx1="http://schemas.microsoft.com/office/drawing/2015/9/8/chartex" xmlns:cx2="http://schemas.microsoft.com/office/drawing/2015/10/21/chartex" xmlns:cx3="http://schemas.microsoft.com/office/drawing/2016/5/9/chartex" xmlns:cx4="http://schemas.microsoft.com/office/drawing/2016/5/10/chartex" xmlns:cx5="http://schemas.microsoft.com/office/drawing/2016/5/11/chartex" xmlns:cx6="http://schemas.microsoft.com/office/drawing/2016/5/12/chartex" xmlns:cx7="http://schemas.microsoft.com/office/drawing/2016/5/13/chartex" xmlns:cx8="http://schemas.microsoft.com/office/drawing/2016/5/14/chartex" xmlns:mc="http://schemas.openxmlformats.org/markup-compatibility/2006" xmlns:aink="http://schemas.microsoft.com/office/drawing/2016/ink" xmlns:am3d="http://schemas.microsoft.com/office/drawing/2017/model3d" xmlns:o="urn:schemas-microsoft-com:office:office" xmlns:oel="http://schemas.microsoft.com/office/2019/extlst" xmlns:r="http://schemas.openxmlformats.org/officeDocument/2006/relationships" xmlns:m="http://schemas.openxmlformats.org/officeDocument/2006/math" xmlns:v="urn:schemas-microsoft-com:vml" xmlns:wp14="http://schemas.microsoft.com/office/word/2010/wordprocessingDrawing" xmlns:wp="http://schemas.openxmlformats.org/drawingml/2006/wordprocessingDrawing" xmlns:w10="urn:schemas-microsoft-com:office:word" xmlns:w="http://schemas.openxmlformats.org/wordprocessingml/2006/main" xmlns:w14="http://schemas.microsoft.com/office/word/2010/wordml" xmlns:w15="http://schemas.microsoft.com/office/word/2012/wordml" xmlns:w16cex="http://schemas.microsoft.com/office/word/2018/wordml/cex" xmlns:w16cid="http://schemas.microsoft.com/office/word/2016/wordml/cid" xmlns:w16="http://schemas.microsoft.com/office/word/2018/wordml" xmlns:w16du="http://schemas.microsoft.com/office/word/2023/wordml/word16du" xmlns:w16sdtdh="http://schemas.microsoft.com/office/word/2020/wordml/sdtdatahash" xmlns:w16sdtfl="http://schemas.microsoft.com/office/word/2024/wordml/sdtformatlock" xmlns:w16se="http://schemas.microsoft.com/office/word/2015/wordml/symex" xmlns:wpg="http://schemas.microsoft.com/office/word/2010/wordprocessingGroup" xmlns:wpi="http://schemas.microsoft.com/office/word/2010/wordprocessingInk" xmlns:wne="http://schemas.microsoft.com/office/word/2006/wordml" xmlns:wps="http://schemas.microsoft.com/office/word/2010/wordprocessingShape" mc:Ignorable="w14 w15 w16se w16cid w16 w16cex w16sdtdh w16sdtfl w16du wp14">
   <w:abstractNum w:abstractNumId="0" w15:restartNumberingAfterBreak="0">
     <w:nsid w:val="FFFFFF89"/>
     <w:multiLevelType w:val="singleLevel"/>
@@ -6267,7 +6549,7 @@
 </file>
 
 <file path=word/styles.xml><?xml version="1.0" encoding="utf-8"?>
-<w:styles xmlns:mc="http://schemas.openxmlformats.org/markup-compatibility/2006" xmlns:r="http://schemas.openxmlformats.org/officeDocument/2006/relationships" xmlns:w="http://schemas.openxmlformats.org/wordprocessingml/2006/main" xmlns:w14="http://schemas.microsoft.com/office/word/2010/wordml" xmlns:w15="http://schemas.microsoft.com/office/word/2012/wordml" xmlns:w16cex="http://schemas.microsoft.com/office/word/2018/wordml/cex" xmlns:w16cid="http://schemas.microsoft.com/office/word/2016/wordml/cid" xmlns:w16="http://schemas.microsoft.com/office/word/2018/wordml" xmlns:w16sdtdh="http://schemas.microsoft.com/office/word/2020/wordml/sdtdatahash" xmlns:w16se="http://schemas.microsoft.com/office/word/2015/wordml/symex" mc:Ignorable="w14 w15 w16se w16cid w16 w16cex w16sdtdh">
+<w:styles xmlns:mc="http://schemas.openxmlformats.org/markup-compatibility/2006" xmlns:r="http://schemas.openxmlformats.org/officeDocument/2006/relationships" xmlns:w="http://schemas.openxmlformats.org/wordprocessingml/2006/main" xmlns:w14="http://schemas.microsoft.com/office/word/2010/wordml" xmlns:w15="http://schemas.microsoft.com/office/word/2012/wordml" xmlns:w16cex="http://schemas.microsoft.com/office/word/2018/wordml/cex" xmlns:w16cid="http://schemas.microsoft.com/office/word/2016/wordml/cid" xmlns:w16="http://schemas.microsoft.com/office/word/2018/wordml" xmlns:w16du="http://schemas.microsoft.com/office/word/2023/wordml/word16du" xmlns:w16sdtdh="http://schemas.microsoft.com/office/word/2020/wordml/sdtdatahash" xmlns:w16sdtfl="http://schemas.microsoft.com/office/word/2024/wordml/sdtformatlock" xmlns:w16se="http://schemas.microsoft.com/office/word/2015/wordml/symex" mc:Ignorable="w14 w15 w16se w16cid w16 w16cex w16sdtdh w16sdtfl w16du">
   <w:docDefaults>
     <w:rPrDefault>
       <w:rPr>
@@ -7661,4 +7943,10 @@
   </a:objectDefaults>
   <a:extraClrSchemeLst/>
 </a:theme>
+</file>
+
+<file path=docMetadata/LabelInfo.xml><?xml version="1.0" encoding="utf-8"?>
+<clbl:labelList xmlns:clbl="http://schemas.microsoft.com/office/2020/mipLabelMetadata">
+  <clbl:label id="{defa4170-0d19-0005-0005-bc88714345d2}" enabled="1" method="Standard" siteId="{2f2b18fb-66ef-4423-86cb-4b21bba627ee}" contentBits="0" removed="0"/>
+</clbl:labelList>
 </file>